--- a/Labs/Lab05/Lab5A-instructions_CS295N.docx
+++ b/Labs/Lab05/Lab5A-instructions_CS295N.docx
@@ -36,6 +36,8 @@
         </w:rPr>
         <w:t>Gain experience:</w:t>
       </w:r>
+      <w:bookmarkStart w:id="0" w:name="_GoBack"/>
+      <w:bookmarkEnd w:id="0"/>
     </w:p>
     <w:p>
       <w:pPr>
@@ -94,45 +96,7 @@
           <w:sz w:val="24"/>
           <w:szCs w:val="24"/>
         </w:rPr>
-        <w:t xml:space="preserve">Using </w:t>
-      </w:r>
-      <w:r>
-        <w:rPr>
-          <w:rFonts w:asciiTheme="minorHAnsi" w:hAnsiTheme="minorHAnsi" w:cs="Arial"/>
-          <w:sz w:val="24"/>
-          <w:szCs w:val="24"/>
-        </w:rPr>
-        <w:t>Model binding</w:t>
-      </w:r>
-    </w:p>
-    <w:p>
-      <w:pPr>
-        <w:pStyle w:val="ListParagraph"/>
-        <w:numPr>
-          <w:ilvl w:val="0"/>
-          <w:numId w:val="12"/>
-        </w:numPr>
-        <w:rPr>
-          <w:rFonts w:asciiTheme="minorHAnsi" w:hAnsiTheme="minorHAnsi" w:cs="Arial"/>
-          <w:sz w:val="24"/>
-          <w:szCs w:val="24"/>
-        </w:rPr>
-      </w:pPr>
-      <w:r>
-        <w:rPr>
-          <w:rFonts w:asciiTheme="minorHAnsi" w:hAnsiTheme="minorHAnsi" w:cs="Arial"/>
-          <w:sz w:val="24"/>
-          <w:szCs w:val="24"/>
-        </w:rPr>
-        <w:t xml:space="preserve">Using </w:t>
-      </w:r>
-      <w:r>
-        <w:rPr>
-          <w:rFonts w:asciiTheme="minorHAnsi" w:hAnsiTheme="minorHAnsi" w:cs="Arial"/>
-          <w:sz w:val="24"/>
-          <w:szCs w:val="24"/>
-        </w:rPr>
-        <w:t>Unit tests</w:t>
+        <w:t>Creating Scaffolding</w:t>
       </w:r>
       <w:r>
         <w:rPr>
@@ -166,10 +130,16 @@
           <w:sz w:val="28"/>
           <w:szCs w:val="28"/>
         </w:rPr>
-        <w:t>Unknown App</w:t>
-      </w:r>
-      <w:bookmarkStart w:id="0" w:name="_GoBack"/>
-      <w:bookmarkEnd w:id="0"/>
+        <w:t>Book Catalog Web</w:t>
+      </w:r>
+      <w:r>
+        <w:rPr>
+          <w:b/>
+          <w:sz w:val="28"/>
+          <w:szCs w:val="28"/>
+        </w:rPr>
+        <w:t xml:space="preserve"> App</w:t>
+      </w:r>
     </w:p>
     <w:p>
       <w:pPr>
@@ -185,15 +155,31 @@
           <w:sz w:val="24"/>
           <w:szCs w:val="24"/>
         </w:rPr>
-        <w:t>Write a web app for playing the Rock, Paper, Scissors game</w:t>
-      </w:r>
-      <w:r>
-        <w:rPr>
-          <w:rFonts w:asciiTheme="minorHAnsi" w:hAnsiTheme="minorHAnsi" w:cs="Arial"/>
-          <w:sz w:val="24"/>
-          <w:szCs w:val="24"/>
-        </w:rPr>
-        <w:t xml:space="preserve"> against the computer:</w:t>
+        <w:t xml:space="preserve">Write a </w:t>
+      </w:r>
+      <w:r>
+        <w:rPr>
+          <w:rFonts w:asciiTheme="minorHAnsi" w:hAnsiTheme="minorHAnsi" w:cs="Arial"/>
+          <w:sz w:val="24"/>
+          <w:szCs w:val="24"/>
+        </w:rPr>
+        <w:t xml:space="preserve">book cataloging </w:t>
+      </w:r>
+      <w:r>
+        <w:rPr>
+          <w:rFonts w:asciiTheme="minorHAnsi" w:hAnsiTheme="minorHAnsi" w:cs="Arial"/>
+          <w:sz w:val="24"/>
+          <w:szCs w:val="24"/>
+        </w:rPr>
+        <w:t xml:space="preserve">web app </w:t>
+      </w:r>
+      <w:r>
+        <w:rPr>
+          <w:rFonts w:asciiTheme="minorHAnsi" w:hAnsiTheme="minorHAnsi" w:cs="Arial"/>
+          <w:sz w:val="24"/>
+          <w:szCs w:val="24"/>
+        </w:rPr>
+        <w:t>that allows users to:</w:t>
       </w:r>
     </w:p>
     <w:p>
@@ -215,7 +201,7 @@
           <w:sz w:val="24"/>
           <w:szCs w:val="24"/>
         </w:rPr>
-        <w:t>The user will enter their name</w:t>
+        <w:t>Display all the books in the catalog</w:t>
       </w:r>
     </w:p>
     <w:p>
@@ -237,7 +223,7 @@
           <w:sz w:val="24"/>
           <w:szCs w:val="24"/>
         </w:rPr>
-        <w:t>The user will use a drop-down list to choose one of: Rock, Paper, or Scissors</w:t>
+        <w:t>Add a book</w:t>
       </w:r>
     </w:p>
     <w:p>
@@ -259,15 +245,7 @@
           <w:sz w:val="24"/>
           <w:szCs w:val="24"/>
         </w:rPr>
-        <w:t xml:space="preserve">The app will randomly choose one of the three </w:t>
-      </w:r>
-      <w:r>
-        <w:rPr>
-          <w:rFonts w:asciiTheme="minorHAnsi" w:hAnsiTheme="minorHAnsi" w:cs="Arial"/>
-          <w:sz w:val="24"/>
-          <w:szCs w:val="24"/>
-        </w:rPr>
-        <w:t>after the user chooses</w:t>
+        <w:t>Change the information about a book</w:t>
       </w:r>
     </w:p>
     <w:p>
@@ -289,7 +267,24 @@
           <w:sz w:val="24"/>
           <w:szCs w:val="24"/>
         </w:rPr>
-        <w:t>Images will show the user and computer choices</w:t>
+        <w:t>Remove a book from the catalog</w:t>
+      </w:r>
+    </w:p>
+    <w:p>
+      <w:pPr>
+        <w:rPr>
+          <w:rFonts w:asciiTheme="minorHAnsi" w:hAnsiTheme="minorHAnsi" w:cs="Arial"/>
+          <w:sz w:val="24"/>
+          <w:szCs w:val="24"/>
+        </w:rPr>
+      </w:pPr>
+      <w:r>
+        <w:rPr>
+          <w:rFonts w:asciiTheme="minorHAnsi" w:hAnsiTheme="minorHAnsi" w:cs="Arial"/>
+          <w:sz w:val="24"/>
+          <w:szCs w:val="24"/>
+        </w:rPr>
+        <w:t>Store the following information about each book</w:t>
       </w:r>
     </w:p>
     <w:p>
@@ -297,45 +292,31 @@
         <w:pStyle w:val="ListParagraph"/>
         <w:numPr>
           <w:ilvl w:val="0"/>
-          <w:numId w:val="13"/>
+          <w:numId w:val="14"/>
         </w:numPr>
         <w:rPr>
           <w:rFonts w:asciiTheme="minorHAnsi" w:hAnsiTheme="minorHAnsi" w:cs="Arial"/>
           <w:sz w:val="24"/>
           <w:szCs w:val="24"/>
         </w:rPr>
-      </w:pPr>
-      <w:r>
-        <w:rPr>
-          <w:rFonts w:asciiTheme="minorHAnsi" w:hAnsiTheme="minorHAnsi" w:cs="Arial"/>
-          <w:sz w:val="24"/>
-          <w:szCs w:val="24"/>
-        </w:rPr>
-        <w:t xml:space="preserve">The app will declare a winner </w:t>
-      </w:r>
-      <w:r>
-        <w:rPr>
-          <w:rFonts w:asciiTheme="minorHAnsi" w:hAnsiTheme="minorHAnsi" w:cs="Arial"/>
-          <w:sz w:val="24"/>
-          <w:szCs w:val="24"/>
-        </w:rPr>
-        <w:t xml:space="preserve">by name </w:t>
-      </w:r>
-      <w:r>
-        <w:rPr>
-          <w:rFonts w:asciiTheme="minorHAnsi" w:hAnsiTheme="minorHAnsi" w:cs="Arial"/>
-          <w:sz w:val="24"/>
-          <w:szCs w:val="24"/>
-        </w:rPr>
-        <w:t>or a tie</w:t>
-      </w:r>
+        <w:sectPr>
+          <w:footerReference w:type="default" r:id="rId7"/>
+          <w:headerReference w:type="first" r:id="rId8"/>
+          <w:footerReference w:type="first" r:id="rId9"/>
+          <w:pgSz w:w="12240" w:h="15840"/>
+          <w:pgMar w:top="1440" w:right="1440" w:bottom="1440" w:left="1440" w:header="720" w:footer="720" w:gutter="0"/>
+          <w:cols w:space="720"/>
+          <w:titlePg/>
+          <w:docGrid w:linePitch="360"/>
+        </w:sectPr>
+      </w:pPr>
     </w:p>
     <w:p>
       <w:pPr>
         <w:pStyle w:val="ListParagraph"/>
         <w:numPr>
           <w:ilvl w:val="0"/>
-          <w:numId w:val="13"/>
+          <w:numId w:val="14"/>
         </w:numPr>
         <w:rPr>
           <w:rFonts w:asciiTheme="minorHAnsi" w:hAnsiTheme="minorHAnsi" w:cs="Arial"/>
@@ -349,23 +330,8 @@
           <w:sz w:val="24"/>
           <w:szCs w:val="24"/>
         </w:rPr>
-        <w:t>There will</w:t>
-      </w:r>
-      <w:r>
-        <w:rPr>
-          <w:rFonts w:asciiTheme="minorHAnsi" w:hAnsiTheme="minorHAnsi" w:cs="Arial"/>
-          <w:sz w:val="24"/>
-          <w:szCs w:val="24"/>
-        </w:rPr>
-        <w:t xml:space="preserve"> be a link or button to start another </w:t>
-      </w:r>
-      <w:r>
-        <w:rPr>
-          <w:rFonts w:asciiTheme="minorHAnsi" w:hAnsiTheme="minorHAnsi" w:cs="Arial"/>
-          <w:sz w:val="24"/>
-          <w:szCs w:val="24"/>
-        </w:rPr>
-        <w:t xml:space="preserve">game </w:t>
+        <w:lastRenderedPageBreak/>
+        <w:t>Title</w:t>
       </w:r>
     </w:p>
     <w:p>
@@ -373,7 +339,7 @@
         <w:pStyle w:val="ListParagraph"/>
         <w:numPr>
           <w:ilvl w:val="0"/>
-          <w:numId w:val="13"/>
+          <w:numId w:val="14"/>
         </w:numPr>
         <w:rPr>
           <w:rFonts w:asciiTheme="minorHAnsi" w:hAnsiTheme="minorHAnsi" w:cs="Arial"/>
@@ -387,75 +353,134 @@
           <w:sz w:val="24"/>
           <w:szCs w:val="24"/>
         </w:rPr>
-        <w:t>The page will display the number of wins and losses for player and machine</w:t>
+        <w:t>Author</w:t>
       </w:r>
     </w:p>
     <w:p>
       <w:pPr>
         <w:pStyle w:val="ListParagraph"/>
-        <w:spacing w:after="0"/>
-        <w:ind w:left="771"/>
-        <w:rPr>
-          <w:rFonts w:asciiTheme="majorHAnsi" w:hAnsiTheme="majorHAnsi" w:cs="Arial"/>
-          <w:b/>
-          <w:sz w:val="28"/>
-          <w:szCs w:val="28"/>
-        </w:rPr>
-      </w:pPr>
+        <w:numPr>
+          <w:ilvl w:val="0"/>
+          <w:numId w:val="14"/>
+        </w:numPr>
+        <w:rPr>
+          <w:rFonts w:asciiTheme="minorHAnsi" w:hAnsiTheme="minorHAnsi" w:cs="Arial"/>
+          <w:sz w:val="24"/>
+          <w:szCs w:val="24"/>
+        </w:rPr>
+      </w:pPr>
+      <w:r>
+        <w:rPr>
+          <w:rFonts w:asciiTheme="minorHAnsi" w:hAnsiTheme="minorHAnsi" w:cs="Arial"/>
+          <w:sz w:val="24"/>
+          <w:szCs w:val="24"/>
+        </w:rPr>
+        <w:t>Publication date</w:t>
+      </w:r>
     </w:p>
     <w:p>
       <w:pPr>
-        <w:spacing w:after="0"/>
-        <w:ind w:left="51"/>
-        <w:rPr>
-          <w:rFonts w:asciiTheme="majorHAnsi" w:hAnsiTheme="majorHAnsi" w:cs="Arial"/>
-          <w:b/>
-          <w:sz w:val="28"/>
-          <w:szCs w:val="28"/>
-        </w:rPr>
-      </w:pPr>
-      <w:r>
-        <w:rPr>
-          <w:rFonts w:asciiTheme="majorHAnsi" w:hAnsiTheme="majorHAnsi" w:cs="Arial"/>
-          <w:b/>
-          <w:sz w:val="28"/>
-          <w:szCs w:val="28"/>
-        </w:rPr>
-        <w:t>Alternative App</w:t>
+        <w:pStyle w:val="ListParagraph"/>
+        <w:numPr>
+          <w:ilvl w:val="0"/>
+          <w:numId w:val="14"/>
+        </w:numPr>
+        <w:rPr>
+          <w:rFonts w:asciiTheme="minorHAnsi" w:hAnsiTheme="minorHAnsi" w:cs="Arial"/>
+          <w:sz w:val="24"/>
+          <w:szCs w:val="24"/>
+        </w:rPr>
+      </w:pPr>
+      <w:r>
+        <w:rPr>
+          <w:rFonts w:asciiTheme="minorHAnsi" w:hAnsiTheme="minorHAnsi" w:cs="Arial"/>
+          <w:sz w:val="24"/>
+          <w:szCs w:val="24"/>
+        </w:rPr>
+        <w:lastRenderedPageBreak/>
+        <w:t>Rating (one to five)</w:t>
       </w:r>
     </w:p>
     <w:p>
       <w:pPr>
-        <w:ind w:left="51"/>
-        <w:rPr>
-          <w:rFonts w:asciiTheme="minorHAnsi" w:hAnsiTheme="minorHAnsi"/>
-          <w:sz w:val="24"/>
-          <w:szCs w:val="24"/>
-        </w:rPr>
-      </w:pPr>
-      <w:r>
-        <w:rPr>
-          <w:rFonts w:asciiTheme="minorHAnsi" w:hAnsiTheme="minorHAnsi"/>
-          <w:sz w:val="24"/>
-          <w:szCs w:val="24"/>
-        </w:rPr>
-        <w:t>Propose a different web app</w:t>
-      </w:r>
-      <w:r>
-        <w:rPr>
-          <w:rFonts w:asciiTheme="minorHAnsi" w:hAnsiTheme="minorHAnsi"/>
-          <w:sz w:val="24"/>
-          <w:szCs w:val="24"/>
-        </w:rPr>
-        <w:t xml:space="preserve"> (instead of Rock, Paper, Scissors)</w:t>
-      </w:r>
-      <w:r>
-        <w:rPr>
-          <w:rFonts w:asciiTheme="minorHAnsi" w:hAnsiTheme="minorHAnsi"/>
-          <w:sz w:val="24"/>
-          <w:szCs w:val="24"/>
-        </w:rPr>
-        <w:t xml:space="preserve"> that gives you practice with the same four techniques. Send a message to your instructor with your proposal, and if it’s approved, create the alternate app.</w:t>
+        <w:pStyle w:val="ListParagraph"/>
+        <w:numPr>
+          <w:ilvl w:val="0"/>
+          <w:numId w:val="14"/>
+        </w:numPr>
+        <w:rPr>
+          <w:rFonts w:asciiTheme="minorHAnsi" w:hAnsiTheme="minorHAnsi" w:cs="Arial"/>
+          <w:sz w:val="24"/>
+          <w:szCs w:val="24"/>
+        </w:rPr>
+      </w:pPr>
+      <w:r>
+        <w:rPr>
+          <w:rFonts w:asciiTheme="minorHAnsi" w:hAnsiTheme="minorHAnsi" w:cs="Arial"/>
+          <w:sz w:val="24"/>
+          <w:szCs w:val="24"/>
+        </w:rPr>
+        <w:t>Name of person who did the rating</w:t>
+      </w:r>
+    </w:p>
+    <w:p>
+      <w:pPr>
+        <w:rPr>
+          <w:rFonts w:asciiTheme="minorHAnsi" w:hAnsiTheme="minorHAnsi" w:cs="Arial"/>
+          <w:sz w:val="24"/>
+          <w:szCs w:val="24"/>
+        </w:rPr>
+        <w:sectPr>
+          <w:type w:val="continuous"/>
+          <w:pgSz w:w="12240" w:h="15840"/>
+          <w:pgMar w:top="1440" w:right="1440" w:bottom="1440" w:left="1440" w:header="720" w:footer="720" w:gutter="0"/>
+          <w:cols w:num="2" w:space="720"/>
+          <w:titlePg/>
+          <w:docGrid w:linePitch="360"/>
+        </w:sectPr>
+      </w:pPr>
+    </w:p>
+    <w:p>
+      <w:pPr>
+        <w:rPr>
+          <w:rFonts w:asciiTheme="minorHAnsi" w:hAnsiTheme="minorHAnsi" w:cs="Arial"/>
+          <w:sz w:val="24"/>
+          <w:szCs w:val="24"/>
+        </w:rPr>
+      </w:pPr>
+      <w:r>
+        <w:rPr>
+          <w:rFonts w:asciiTheme="minorHAnsi" w:hAnsiTheme="minorHAnsi" w:cs="Arial"/>
+          <w:sz w:val="24"/>
+          <w:szCs w:val="24"/>
+        </w:rPr>
+        <w:lastRenderedPageBreak/>
+        <w:t>The user should be able to enter their name on the main page and not need to enter it again each time they enter book info and provide a rating.</w:t>
+      </w:r>
+      <w:r>
+        <w:rPr>
+          <w:rFonts w:asciiTheme="minorHAnsi" w:hAnsiTheme="minorHAnsi" w:cs="Arial"/>
+          <w:sz w:val="24"/>
+          <w:szCs w:val="24"/>
+        </w:rPr>
+        <w:t xml:space="preserve"> </w:t>
+      </w:r>
+    </w:p>
+    <w:p>
+      <w:pPr>
+        <w:rPr>
+          <w:rFonts w:asciiTheme="minorHAnsi" w:hAnsiTheme="minorHAnsi" w:cs="Arial"/>
+          <w:sz w:val="24"/>
+          <w:szCs w:val="24"/>
+        </w:rPr>
+      </w:pPr>
+      <w:r>
+        <w:rPr>
+          <w:rFonts w:asciiTheme="minorHAnsi" w:hAnsiTheme="minorHAnsi" w:cs="Arial"/>
+          <w:sz w:val="24"/>
+          <w:szCs w:val="24"/>
+        </w:rPr>
+        <w:t>Clean up the code generated by the scaffolding. For example, labels and text on the pages should be in correct English (not using property names) and users should be asked for just dates, not date and time.</w:t>
       </w:r>
       <w:r>
         <w:rPr>
@@ -759,9 +784,7 @@
       </w:r>
     </w:p>
     <w:sectPr>
-      <w:footerReference w:type="default" r:id="rId7"/>
-      <w:headerReference w:type="first" r:id="rId8"/>
-      <w:footerReference w:type="first" r:id="rId9"/>
+      <w:type w:val="continuous"/>
       <w:pgSz w:w="12240" w:h="15840"/>
       <w:pgMar w:top="1440" w:right="1440" w:bottom="1440" w:left="1440" w:header="720" w:footer="720" w:gutter="0"/>
       <w:cols w:space="720"/>
@@ -913,6 +936,14 @@
       </w:rPr>
       <w:t>, Group A</w:t>
     </w:r>
+    <w:r>
+      <w:rPr>
+        <w:b/>
+        <w:sz w:val="32"/>
+        <w:szCs w:val="32"/>
+      </w:rPr>
+      <w:t>: Book Catalog</w:t>
+    </w:r>
   </w:p>
   <w:p>
     <w:pPr>
@@ -938,7 +969,7 @@
   <w:abstractNum w:abstractNumId="0">
     <w:nsid w:val="FFFFFF1D"/>
     <w:multiLevelType w:val="multilevel"/>
-    <w:tmpl w:val="388480D0"/>
+    <w:tmpl w:val="89E0D74E"/>
     <w:lvl w:ilvl="0">
       <w:start w:val="1"/>
       <w:numFmt w:val="bullet"/>
@@ -1363,6 +1394,119 @@
     </w:lvl>
   </w:abstractNum>
   <w:abstractNum w:abstractNumId="4">
+    <w:nsid w:val="1AA862B0"/>
+    <w:multiLevelType w:val="hybridMultilevel"/>
+    <w:tmpl w:val="AE72BDDA"/>
+    <w:lvl w:ilvl="0" w:tplc="04090001">
+      <w:start w:val="1"/>
+      <w:numFmt w:val="bullet"/>
+      <w:lvlText w:val=""/>
+      <w:lvlJc w:val="left"/>
+      <w:pPr>
+        <w:ind w:left="720" w:hanging="360"/>
+      </w:pPr>
+      <w:rPr>
+        <w:rFonts w:ascii="Symbol" w:hAnsi="Symbol" w:hint="default"/>
+      </w:rPr>
+    </w:lvl>
+    <w:lvl w:ilvl="1" w:tplc="04090003" w:tentative="1">
+      <w:start w:val="1"/>
+      <w:numFmt w:val="bullet"/>
+      <w:lvlText w:val="o"/>
+      <w:lvlJc w:val="left"/>
+      <w:pPr>
+        <w:ind w:left="1440" w:hanging="360"/>
+      </w:pPr>
+      <w:rPr>
+        <w:rFonts w:ascii="Courier New" w:hAnsi="Courier New" w:cs="Courier New" w:hint="default"/>
+      </w:rPr>
+    </w:lvl>
+    <w:lvl w:ilvl="2" w:tplc="04090005" w:tentative="1">
+      <w:start w:val="1"/>
+      <w:numFmt w:val="bullet"/>
+      <w:lvlText w:val=""/>
+      <w:lvlJc w:val="left"/>
+      <w:pPr>
+        <w:ind w:left="2160" w:hanging="360"/>
+      </w:pPr>
+      <w:rPr>
+        <w:rFonts w:ascii="Wingdings" w:hAnsi="Wingdings" w:hint="default"/>
+      </w:rPr>
+    </w:lvl>
+    <w:lvl w:ilvl="3" w:tplc="04090001" w:tentative="1">
+      <w:start w:val="1"/>
+      <w:numFmt w:val="bullet"/>
+      <w:lvlText w:val=""/>
+      <w:lvlJc w:val="left"/>
+      <w:pPr>
+        <w:ind w:left="2880" w:hanging="360"/>
+      </w:pPr>
+      <w:rPr>
+        <w:rFonts w:ascii="Symbol" w:hAnsi="Symbol" w:hint="default"/>
+      </w:rPr>
+    </w:lvl>
+    <w:lvl w:ilvl="4" w:tplc="04090003" w:tentative="1">
+      <w:start w:val="1"/>
+      <w:numFmt w:val="bullet"/>
+      <w:lvlText w:val="o"/>
+      <w:lvlJc w:val="left"/>
+      <w:pPr>
+        <w:ind w:left="3600" w:hanging="360"/>
+      </w:pPr>
+      <w:rPr>
+        <w:rFonts w:ascii="Courier New" w:hAnsi="Courier New" w:cs="Courier New" w:hint="default"/>
+      </w:rPr>
+    </w:lvl>
+    <w:lvl w:ilvl="5" w:tplc="04090005" w:tentative="1">
+      <w:start w:val="1"/>
+      <w:numFmt w:val="bullet"/>
+      <w:lvlText w:val=""/>
+      <w:lvlJc w:val="left"/>
+      <w:pPr>
+        <w:ind w:left="4320" w:hanging="360"/>
+      </w:pPr>
+      <w:rPr>
+        <w:rFonts w:ascii="Wingdings" w:hAnsi="Wingdings" w:hint="default"/>
+      </w:rPr>
+    </w:lvl>
+    <w:lvl w:ilvl="6" w:tplc="04090001" w:tentative="1">
+      <w:start w:val="1"/>
+      <w:numFmt w:val="bullet"/>
+      <w:lvlText w:val=""/>
+      <w:lvlJc w:val="left"/>
+      <w:pPr>
+        <w:ind w:left="5040" w:hanging="360"/>
+      </w:pPr>
+      <w:rPr>
+        <w:rFonts w:ascii="Symbol" w:hAnsi="Symbol" w:hint="default"/>
+      </w:rPr>
+    </w:lvl>
+    <w:lvl w:ilvl="7" w:tplc="04090003" w:tentative="1">
+      <w:start w:val="1"/>
+      <w:numFmt w:val="bullet"/>
+      <w:lvlText w:val="o"/>
+      <w:lvlJc w:val="left"/>
+      <w:pPr>
+        <w:ind w:left="5760" w:hanging="360"/>
+      </w:pPr>
+      <w:rPr>
+        <w:rFonts w:ascii="Courier New" w:hAnsi="Courier New" w:cs="Courier New" w:hint="default"/>
+      </w:rPr>
+    </w:lvl>
+    <w:lvl w:ilvl="8" w:tplc="04090005" w:tentative="1">
+      <w:start w:val="1"/>
+      <w:numFmt w:val="bullet"/>
+      <w:lvlText w:val=""/>
+      <w:lvlJc w:val="left"/>
+      <w:pPr>
+        <w:ind w:left="6480" w:hanging="360"/>
+      </w:pPr>
+      <w:rPr>
+        <w:rFonts w:ascii="Wingdings" w:hAnsi="Wingdings" w:hint="default"/>
+      </w:rPr>
+    </w:lvl>
+  </w:abstractNum>
+  <w:abstractNum w:abstractNumId="5">
     <w:nsid w:val="1CDF60E7"/>
     <w:multiLevelType w:val="hybridMultilevel"/>
     <w:tmpl w:val="8B885E6E"/>
@@ -1475,7 +1619,7 @@
       </w:rPr>
     </w:lvl>
   </w:abstractNum>
-  <w:abstractNum w:abstractNumId="5">
+  <w:abstractNum w:abstractNumId="6">
     <w:nsid w:val="27D95FA3"/>
     <w:multiLevelType w:val="hybridMultilevel"/>
     <w:tmpl w:val="774AE5CE"/>
@@ -1588,7 +1732,7 @@
       </w:rPr>
     </w:lvl>
   </w:abstractNum>
-  <w:abstractNum w:abstractNumId="6">
+  <w:abstractNum w:abstractNumId="7">
     <w:nsid w:val="394D0F58"/>
     <w:multiLevelType w:val="hybridMultilevel"/>
     <w:tmpl w:val="855A38E8"/>
@@ -1701,7 +1845,7 @@
       </w:rPr>
     </w:lvl>
   </w:abstractNum>
-  <w:abstractNum w:abstractNumId="7">
+  <w:abstractNum w:abstractNumId="8">
     <w:nsid w:val="3B8E7BD1"/>
     <w:multiLevelType w:val="hybridMultilevel"/>
     <w:tmpl w:val="82C8CA90"/>
@@ -1762,7 +1906,7 @@
       <w:lvlJc w:val="left"/>
     </w:lvl>
   </w:abstractNum>
-  <w:abstractNum w:abstractNumId="8">
+  <w:abstractNum w:abstractNumId="9">
     <w:nsid w:val="573D0C51"/>
     <w:multiLevelType w:val="hybridMultilevel"/>
     <w:tmpl w:val="638AF97E"/>
@@ -1875,7 +2019,7 @@
       </w:rPr>
     </w:lvl>
   </w:abstractNum>
-  <w:abstractNum w:abstractNumId="9">
+  <w:abstractNum w:abstractNumId="10">
     <w:nsid w:val="595858D7"/>
     <w:multiLevelType w:val="hybridMultilevel"/>
     <w:tmpl w:val="FA60D374"/>
@@ -1964,7 +2108,7 @@
       </w:pPr>
     </w:lvl>
   </w:abstractNum>
-  <w:abstractNum w:abstractNumId="10">
+  <w:abstractNum w:abstractNumId="11">
     <w:nsid w:val="71E22C22"/>
     <w:multiLevelType w:val="hybridMultilevel"/>
     <w:tmpl w:val="A0CEA9FE"/>
@@ -2077,7 +2221,7 @@
       </w:rPr>
     </w:lvl>
   </w:abstractNum>
-  <w:abstractNum w:abstractNumId="11">
+  <w:abstractNum w:abstractNumId="12">
     <w:nsid w:val="7204601B"/>
     <w:multiLevelType w:val="hybridMultilevel"/>
     <w:tmpl w:val="6B644C2E"/>
@@ -2190,7 +2334,7 @@
       </w:rPr>
     </w:lvl>
   </w:abstractNum>
-  <w:abstractNum w:abstractNumId="12">
+  <w:abstractNum w:abstractNumId="13">
     <w:nsid w:val="7B0D6C3D"/>
     <w:multiLevelType w:val="hybridMultilevel"/>
     <w:tmpl w:val="8314363A"/>
@@ -2277,43 +2421,46 @@
     </w:lvl>
   </w:abstractNum>
   <w:num w:numId="1">
-    <w:abstractNumId w:val="9"/>
+    <w:abstractNumId w:val="10"/>
   </w:num>
   <w:num w:numId="2">
     <w:abstractNumId w:val="0"/>
   </w:num>
   <w:num w:numId="3">
-    <w:abstractNumId w:val="12"/>
+    <w:abstractNumId w:val="13"/>
   </w:num>
   <w:num w:numId="4">
     <w:abstractNumId w:val="2"/>
   </w:num>
   <w:num w:numId="5">
-    <w:abstractNumId w:val="5"/>
+    <w:abstractNumId w:val="6"/>
   </w:num>
   <w:num w:numId="6">
-    <w:abstractNumId w:val="11"/>
+    <w:abstractNumId w:val="12"/>
   </w:num>
   <w:num w:numId="7">
-    <w:abstractNumId w:val="6"/>
+    <w:abstractNumId w:val="7"/>
   </w:num>
   <w:num w:numId="8">
-    <w:abstractNumId w:val="8"/>
+    <w:abstractNumId w:val="9"/>
   </w:num>
   <w:num w:numId="9">
     <w:abstractNumId w:val="1"/>
   </w:num>
   <w:num w:numId="10">
-    <w:abstractNumId w:val="7"/>
+    <w:abstractNumId w:val="8"/>
   </w:num>
   <w:num w:numId="11">
-    <w:abstractNumId w:val="4"/>
+    <w:abstractNumId w:val="5"/>
   </w:num>
   <w:num w:numId="12">
     <w:abstractNumId w:val="3"/>
   </w:num>
   <w:num w:numId="13">
-    <w:abstractNumId w:val="10"/>
+    <w:abstractNumId w:val="11"/>
+  </w:num>
+  <w:num w:numId="14">
+    <w:abstractNumId w:val="4"/>
   </w:num>
 </w:numbering>
 </file>

--- a/Labs/Lab05/Lab5A-instructions_CS295N.docx
+++ b/Labs/Lab05/Lab5A-instructions_CS295N.docx
@@ -36,8 +36,6 @@
         </w:rPr>
         <w:t>Gain experience:</w:t>
       </w:r>
-      <w:bookmarkStart w:id="0" w:name="_GoBack"/>
-      <w:bookmarkEnd w:id="0"/>
     </w:p>
     <w:p>
       <w:pPr>
@@ -58,23 +56,7 @@
           <w:sz w:val="24"/>
           <w:szCs w:val="24"/>
         </w:rPr>
-        <w:t xml:space="preserve">Using </w:t>
-      </w:r>
-      <w:r>
-        <w:rPr>
-          <w:rFonts w:asciiTheme="minorHAnsi" w:hAnsiTheme="minorHAnsi" w:cs="Arial"/>
-          <w:sz w:val="24"/>
-          <w:szCs w:val="24"/>
-        </w:rPr>
-        <w:t>Entity Framework</w:t>
-      </w:r>
-      <w:r>
-        <w:rPr>
-          <w:rFonts w:asciiTheme="minorHAnsi" w:hAnsiTheme="minorHAnsi" w:cs="Arial"/>
-          <w:sz w:val="24"/>
-          <w:szCs w:val="24"/>
-        </w:rPr>
-        <w:tab/>
+        <w:t>Creating a Data Model</w:t>
       </w:r>
     </w:p>
     <w:p>
@@ -96,7 +78,15 @@
           <w:sz w:val="24"/>
           <w:szCs w:val="24"/>
         </w:rPr>
-        <w:t>Creating Scaffolding</w:t>
+        <w:t xml:space="preserve">Using </w:t>
+      </w:r>
+      <w:r>
+        <w:rPr>
+          <w:rFonts w:asciiTheme="minorHAnsi" w:hAnsiTheme="minorHAnsi" w:cs="Arial"/>
+          <w:sz w:val="24"/>
+          <w:szCs w:val="24"/>
+        </w:rPr>
+        <w:t>Entity Framework</w:t>
       </w:r>
       <w:r>
         <w:rPr>
@@ -106,6 +96,56 @@
         </w:rPr>
         <w:tab/>
       </w:r>
+    </w:p>
+    <w:p>
+      <w:pPr>
+        <w:pStyle w:val="ListParagraph"/>
+        <w:numPr>
+          <w:ilvl w:val="0"/>
+          <w:numId w:val="12"/>
+        </w:numPr>
+        <w:rPr>
+          <w:rFonts w:asciiTheme="minorHAnsi" w:hAnsiTheme="minorHAnsi" w:cs="Arial"/>
+          <w:sz w:val="24"/>
+          <w:szCs w:val="24"/>
+        </w:rPr>
+      </w:pPr>
+      <w:r>
+        <w:rPr>
+          <w:rFonts w:asciiTheme="minorHAnsi" w:hAnsiTheme="minorHAnsi" w:cs="Arial"/>
+          <w:sz w:val="24"/>
+          <w:szCs w:val="24"/>
+        </w:rPr>
+        <w:t>Generating</w:t>
+      </w:r>
+      <w:bookmarkStart w:id="0" w:name="_GoBack"/>
+      <w:bookmarkEnd w:id="0"/>
+      <w:r>
+        <w:rPr>
+          <w:rFonts w:asciiTheme="minorHAnsi" w:hAnsiTheme="minorHAnsi" w:cs="Arial"/>
+          <w:sz w:val="24"/>
+          <w:szCs w:val="24"/>
+        </w:rPr>
+        <w:t xml:space="preserve"> Scaffolding</w:t>
+      </w:r>
+      <w:r>
+        <w:rPr>
+          <w:rFonts w:asciiTheme="minorHAnsi" w:hAnsiTheme="minorHAnsi" w:cs="Arial"/>
+          <w:sz w:val="24"/>
+          <w:szCs w:val="24"/>
+        </w:rPr>
+        <w:tab/>
+      </w:r>
+    </w:p>
+    <w:p>
+      <w:pPr>
+        <w:pStyle w:val="ListParagraph"/>
+        <w:rPr>
+          <w:rFonts w:asciiTheme="minorHAnsi" w:hAnsiTheme="minorHAnsi" w:cs="Arial"/>
+          <w:sz w:val="24"/>
+          <w:szCs w:val="24"/>
+        </w:rPr>
+      </w:pPr>
       <w:r>
         <w:rPr>
           <w:rFonts w:asciiTheme="minorHAnsi" w:hAnsiTheme="minorHAnsi" w:cs="Arial"/>
@@ -155,15 +195,7 @@
           <w:sz w:val="24"/>
           <w:szCs w:val="24"/>
         </w:rPr>
-        <w:t xml:space="preserve">Write a </w:t>
-      </w:r>
-      <w:r>
-        <w:rPr>
-          <w:rFonts w:asciiTheme="minorHAnsi" w:hAnsiTheme="minorHAnsi" w:cs="Arial"/>
-          <w:sz w:val="24"/>
-          <w:szCs w:val="24"/>
-        </w:rPr>
-        <w:t xml:space="preserve">book cataloging </w:t>
+        <w:t xml:space="preserve">cataloging </w:t>
       </w:r>
       <w:r>
         <w:rPr>
@@ -413,23 +445,6 @@
           <w:sz w:val="24"/>
           <w:szCs w:val="24"/>
         </w:rPr>
-      </w:pPr>
-      <w:r>
-        <w:rPr>
-          <w:rFonts w:asciiTheme="minorHAnsi" w:hAnsiTheme="minorHAnsi" w:cs="Arial"/>
-          <w:sz w:val="24"/>
-          <w:szCs w:val="24"/>
-        </w:rPr>
-        <w:t>Name of person who did the rating</w:t>
-      </w:r>
-    </w:p>
-    <w:p>
-      <w:pPr>
-        <w:rPr>
-          <w:rFonts w:asciiTheme="minorHAnsi" w:hAnsiTheme="minorHAnsi" w:cs="Arial"/>
-          <w:sz w:val="24"/>
-          <w:szCs w:val="24"/>
-        </w:rPr>
         <w:sectPr>
           <w:type w:val="continuous"/>
           <w:pgSz w:w="12240" w:h="15840"/>
@@ -439,6 +454,14 @@
           <w:docGrid w:linePitch="360"/>
         </w:sectPr>
       </w:pPr>
+      <w:r>
+        <w:rPr>
+          <w:rFonts w:asciiTheme="minorHAnsi" w:hAnsiTheme="minorHAnsi" w:cs="Arial"/>
+          <w:sz w:val="24"/>
+          <w:szCs w:val="24"/>
+        </w:rPr>
+        <w:t>Name of person who did the rating</w:t>
+      </w:r>
     </w:p>
     <w:p>
       <w:pPr>
@@ -455,6 +478,14 @@
           <w:szCs w:val="24"/>
         </w:rPr>
         <w:lastRenderedPageBreak/>
+        <w:br/>
+      </w:r>
+      <w:r>
+        <w:rPr>
+          <w:rFonts w:asciiTheme="minorHAnsi" w:hAnsiTheme="minorHAnsi" w:cs="Arial"/>
+          <w:sz w:val="24"/>
+          <w:szCs w:val="24"/>
+        </w:rPr>
         <w:t>The user should be able to enter their name on the main page and not need to enter it again each time they enter book info and provide a rating.</w:t>
       </w:r>
       <w:r>
@@ -480,7 +511,83 @@
           <w:sz w:val="24"/>
           <w:szCs w:val="24"/>
         </w:rPr>
-        <w:t>Clean up the code generated by the scaffolding. For example, labels and text on the pages should be in correct English (not using property names) and users should be asked for just dates, not date and time.</w:t>
+        <w:t>Follow</w:t>
+      </w:r>
+      <w:r>
+        <w:rPr>
+          <w:rFonts w:asciiTheme="minorHAnsi" w:hAnsiTheme="minorHAnsi" w:cs="Arial"/>
+          <w:sz w:val="24"/>
+          <w:szCs w:val="24"/>
+        </w:rPr>
+        <w:t xml:space="preserve"> the same steps as those in this week's </w:t>
+      </w:r>
+      <w:r>
+        <w:rPr>
+          <w:rFonts w:asciiTheme="minorHAnsi" w:hAnsiTheme="minorHAnsi" w:cs="Arial"/>
+          <w:sz w:val="24"/>
+          <w:szCs w:val="24"/>
+        </w:rPr>
+        <w:t xml:space="preserve">tutorial, </w:t>
+      </w:r>
+      <w:hyperlink r:id="rId10" w:history="1">
+        <w:r>
+          <w:rPr>
+            <w:rStyle w:val="Hyperlink"/>
+            <w:rFonts w:asciiTheme="minorHAnsi" w:hAnsiTheme="minorHAnsi" w:cs="Arial"/>
+            <w:sz w:val="24"/>
+            <w:szCs w:val="24"/>
+          </w:rPr>
+          <w:t>https://docs.microsoft.com/en-us/aspnet/core/tutorials/razor-pages</w:t>
+        </w:r>
+      </w:hyperlink>
+      <w:r>
+        <w:rPr>
+          <w:rFonts w:asciiTheme="minorHAnsi" w:hAnsiTheme="minorHAnsi" w:cs="Arial"/>
+          <w:sz w:val="24"/>
+          <w:szCs w:val="24"/>
+        </w:rPr>
+        <w:t xml:space="preserve">, </w:t>
+      </w:r>
+      <w:r>
+        <w:rPr>
+          <w:rFonts w:asciiTheme="minorHAnsi" w:hAnsiTheme="minorHAnsi" w:cs="Arial"/>
+          <w:sz w:val="24"/>
+          <w:szCs w:val="24"/>
+        </w:rPr>
+        <w:t>to create a scaffolded web site. You only need to follow the tutorial steps through part 3, Scaffolded Web Pages. You will create your web site from scratch as opposed to modifying the Movie web site. </w:t>
+      </w:r>
+    </w:p>
+    <w:p>
+      <w:pPr>
+        <w:rPr>
+          <w:rFonts w:asciiTheme="minorHAnsi" w:hAnsiTheme="minorHAnsi" w:cs="Arial"/>
+          <w:sz w:val="24"/>
+          <w:szCs w:val="24"/>
+        </w:rPr>
+      </w:pPr>
+      <w:r>
+        <w:rPr>
+          <w:rFonts w:asciiTheme="minorHAnsi" w:hAnsiTheme="minorHAnsi" w:cs="Arial"/>
+          <w:sz w:val="24"/>
+          <w:szCs w:val="24"/>
+        </w:rPr>
+        <w:t xml:space="preserve">Clean up the code generated by the scaffolding. For example, labels and text on the pages should be in correct English (not using property names) and users should be asked for just </w:t>
+      </w:r>
+      <w:r>
+        <w:rPr>
+          <w:rFonts w:asciiTheme="minorHAnsi" w:hAnsiTheme="minorHAnsi" w:cs="Arial"/>
+          <w:sz w:val="24"/>
+          <w:szCs w:val="24"/>
+        </w:rPr>
+        <w:t>the date</w:t>
+      </w:r>
+      <w:r>
+        <w:rPr>
+          <w:rFonts w:asciiTheme="minorHAnsi" w:hAnsiTheme="minorHAnsi" w:cs="Arial"/>
+          <w:sz w:val="24"/>
+          <w:szCs w:val="24"/>
+        </w:rPr>
+        <w:t>, not date and time.</w:t>
       </w:r>
       <w:r>
         <w:rPr>
@@ -2874,7 +2981,6 @@
   <w:style w:type="character" w:default="1" w:styleId="DefaultParagraphFont">
     <w:name w:val="Default Paragraph Font"/>
     <w:uiPriority w:val="1"/>
-    <w:semiHidden/>
     <w:unhideWhenUsed/>
   </w:style>
   <w:style w:type="table" w:default="1" w:styleId="TableNormal">

--- a/Labs/Lab05/Lab5A-instructions_CS295N.docx
+++ b/Labs/Lab05/Lab5A-instructions_CS295N.docx
@@ -1,6 +1,6 @@
 
 <file path=word/document.xml><?xml version="1.0" encoding="utf-8"?>
-<w:document xmlns:wpc="http://schemas.microsoft.com/office/word/2010/wordprocessingCanvas" xmlns:mo="http://schemas.microsoft.com/office/mac/office/2008/main" xmlns:mc="http://schemas.openxmlformats.org/markup-compatibility/2006" xmlns:mv="urn:schemas-microsoft-com:mac:vml" xmlns:o="urn:schemas-microsoft-com:office:office" xmlns:r="http://schemas.openxmlformats.org/officeDocument/2006/relationships" xmlns:m="http://schemas.openxmlformats.org/officeDocument/2006/math" xmlns:v="urn:schemas-microsoft-com:vml" xmlns:wp14="http://schemas.microsoft.com/office/word/2010/wordprocessingDrawing" xmlns:wp="http://schemas.openxmlformats.org/drawingml/2006/wordprocessingDrawing" xmlns:w10="urn:schemas-microsoft-com:office:word" xmlns:w="http://schemas.openxmlformats.org/wordprocessingml/2006/main" xmlns:w14="http://schemas.microsoft.com/office/word/2010/wordml" xmlns:w15="http://schemas.microsoft.com/office/word/2012/wordml" xmlns:wpg="http://schemas.microsoft.com/office/word/2010/wordprocessingGroup" xmlns:wpi="http://schemas.microsoft.com/office/word/2010/wordprocessingInk" xmlns:wne="http://schemas.microsoft.com/office/word/2006/wordml" xmlns:wps="http://schemas.microsoft.com/office/word/2010/wordprocessingShape" mc:Ignorable="w14 w15 wp14">
+<w:document xmlns:wpc="http://schemas.microsoft.com/office/word/2010/wordprocessingCanvas" xmlns:mo="http://schemas.microsoft.com/office/mac/office/2008/main" xmlns:mc="http://schemas.openxmlformats.org/markup-compatibility/2006" xmlns:mv="urn:schemas-microsoft-com:mac:vml" xmlns:o="urn:schemas-microsoft-com:office:office" xmlns:r="http://schemas.openxmlformats.org/officeDocument/2006/relationships" xmlns:m="http://schemas.openxmlformats.org/officeDocument/2006/math" xmlns:v="urn:schemas-microsoft-com:vml" xmlns:wp14="http://schemas.microsoft.com/office/word/2010/wordprocessingDrawing" xmlns:wp="http://schemas.openxmlformats.org/drawingml/2006/wordprocessingDrawing" xmlns:w10="urn:schemas-microsoft-com:office:word" xmlns:w="http://schemas.openxmlformats.org/wordprocessingml/2006/main" xmlns:w14="http://schemas.microsoft.com/office/word/2010/wordml" xmlns:wpg="http://schemas.microsoft.com/office/word/2010/wordprocessingGroup" xmlns:wpi="http://schemas.microsoft.com/office/word/2010/wordprocessingInk" xmlns:wne="http://schemas.microsoft.com/office/word/2006/wordml" xmlns:wps="http://schemas.microsoft.com/office/word/2010/wordprocessingShape" mc:Ignorable="w14 wp14">
   <w:body>
     <w:p>
       <w:pPr>
@@ -118,8 +118,6 @@
         </w:rPr>
         <w:t>Generating</w:t>
       </w:r>
-      <w:bookmarkStart w:id="0" w:name="_GoBack"/>
-      <w:bookmarkEnd w:id="0"/>
       <w:r>
         <w:rPr>
           <w:rFonts w:asciiTheme="minorHAnsi" w:hAnsiTheme="minorHAnsi" w:cs="Arial"/>
@@ -195,6 +193,14 @@
           <w:sz w:val="24"/>
           <w:szCs w:val="24"/>
         </w:rPr>
+        <w:t xml:space="preserve">Create an app for </w:t>
+      </w:r>
+      <w:r>
+        <w:rPr>
+          <w:rFonts w:asciiTheme="minorHAnsi" w:hAnsiTheme="minorHAnsi" w:cs="Arial"/>
+          <w:sz w:val="24"/>
+          <w:szCs w:val="24"/>
+        </w:rPr>
         <w:t xml:space="preserve">cataloging </w:t>
       </w:r>
       <w:r>
@@ -203,7 +209,17 @@
           <w:sz w:val="24"/>
           <w:szCs w:val="24"/>
         </w:rPr>
-        <w:t xml:space="preserve">web app </w:t>
+        <w:t>books</w:t>
+      </w:r>
+      <w:bookmarkStart w:id="0" w:name="_GoBack"/>
+      <w:bookmarkEnd w:id="0"/>
+      <w:r>
+        <w:rPr>
+          <w:rFonts w:asciiTheme="minorHAnsi" w:hAnsiTheme="minorHAnsi" w:cs="Arial"/>
+          <w:sz w:val="24"/>
+          <w:szCs w:val="24"/>
+        </w:rPr>
+        <w:t xml:space="preserve"> </w:t>
       </w:r>
       <w:r>
         <w:rPr>
@@ -332,9 +348,9 @@
           <w:szCs w:val="24"/>
         </w:rPr>
         <w:sectPr>
-          <w:footerReference w:type="default" r:id="rId7"/>
-          <w:headerReference w:type="first" r:id="rId8"/>
-          <w:footerReference w:type="first" r:id="rId9"/>
+          <w:footerReference w:type="default" r:id="rId8"/>
+          <w:headerReference w:type="first" r:id="rId9"/>
+          <w:footerReference w:type="first" r:id="rId10"/>
           <w:pgSz w:w="12240" w:h="15840"/>
           <w:pgMar w:top="1440" w:right="1440" w:bottom="1440" w:left="1440" w:header="720" w:footer="720" w:gutter="0"/>
           <w:cols w:space="720"/>
@@ -529,7 +545,7 @@
         </w:rPr>
         <w:t xml:space="preserve">tutorial, </w:t>
       </w:r>
-      <w:hyperlink r:id="rId10" w:history="1">
+      <w:hyperlink r:id="rId11" w:history="1">
         <w:r>
           <w:rPr>
             <w:rStyle w:val="Hyperlink"/>
@@ -903,7 +919,7 @@
 </file>
 
 <file path=word/endnotes.xml><?xml version="1.0" encoding="utf-8"?>
-<w:endnotes xmlns:wpc="http://schemas.microsoft.com/office/word/2010/wordprocessingCanvas" xmlns:mo="http://schemas.microsoft.com/office/mac/office/2008/main" xmlns:mc="http://schemas.openxmlformats.org/markup-compatibility/2006" xmlns:mv="urn:schemas-microsoft-com:mac:vml" xmlns:o="urn:schemas-microsoft-com:office:office" xmlns:r="http://schemas.openxmlformats.org/officeDocument/2006/relationships" xmlns:m="http://schemas.openxmlformats.org/officeDocument/2006/math" xmlns:v="urn:schemas-microsoft-com:vml" xmlns:wp14="http://schemas.microsoft.com/office/word/2010/wordprocessingDrawing" xmlns:wp="http://schemas.openxmlformats.org/drawingml/2006/wordprocessingDrawing" xmlns:w10="urn:schemas-microsoft-com:office:word" xmlns:w="http://schemas.openxmlformats.org/wordprocessingml/2006/main" xmlns:w14="http://schemas.microsoft.com/office/word/2010/wordml" xmlns:w15="http://schemas.microsoft.com/office/word/2012/wordml" xmlns:wpg="http://schemas.microsoft.com/office/word/2010/wordprocessingGroup" xmlns:wpi="http://schemas.microsoft.com/office/word/2010/wordprocessingInk" xmlns:wne="http://schemas.microsoft.com/office/word/2006/wordml" xmlns:wps="http://schemas.microsoft.com/office/word/2010/wordprocessingShape" mc:Ignorable="w14 w15 wp14">
+<w:endnotes xmlns:wpc="http://schemas.microsoft.com/office/word/2010/wordprocessingCanvas" xmlns:mo="http://schemas.microsoft.com/office/mac/office/2008/main" xmlns:mc="http://schemas.openxmlformats.org/markup-compatibility/2006" xmlns:mv="urn:schemas-microsoft-com:mac:vml" xmlns:o="urn:schemas-microsoft-com:office:office" xmlns:r="http://schemas.openxmlformats.org/officeDocument/2006/relationships" xmlns:m="http://schemas.openxmlformats.org/officeDocument/2006/math" xmlns:v="urn:schemas-microsoft-com:vml" xmlns:wp14="http://schemas.microsoft.com/office/word/2010/wordprocessingDrawing" xmlns:wp="http://schemas.openxmlformats.org/drawingml/2006/wordprocessingDrawing" xmlns:w10="urn:schemas-microsoft-com:office:word" xmlns:w="http://schemas.openxmlformats.org/wordprocessingml/2006/main" xmlns:w14="http://schemas.microsoft.com/office/word/2010/wordml" xmlns:wpg="http://schemas.microsoft.com/office/word/2010/wordprocessingGroup" xmlns:wpi="http://schemas.microsoft.com/office/word/2010/wordprocessingInk" xmlns:wne="http://schemas.microsoft.com/office/word/2006/wordml" xmlns:wps="http://schemas.microsoft.com/office/word/2010/wordprocessingShape" mc:Ignorable="w14 wp14">
   <w:endnote w:type="separator" w:id="-1">
     <w:p>
       <w:pPr>
@@ -928,7 +944,7 @@
 </file>
 
 <file path=word/footer1.xml><?xml version="1.0" encoding="utf-8"?>
-<w:ftr xmlns:wpc="http://schemas.microsoft.com/office/word/2010/wordprocessingCanvas" xmlns:mo="http://schemas.microsoft.com/office/mac/office/2008/main" xmlns:mc="http://schemas.openxmlformats.org/markup-compatibility/2006" xmlns:mv="urn:schemas-microsoft-com:mac:vml" xmlns:o="urn:schemas-microsoft-com:office:office" xmlns:r="http://schemas.openxmlformats.org/officeDocument/2006/relationships" xmlns:m="http://schemas.openxmlformats.org/officeDocument/2006/math" xmlns:v="urn:schemas-microsoft-com:vml" xmlns:wp14="http://schemas.microsoft.com/office/word/2010/wordprocessingDrawing" xmlns:wp="http://schemas.openxmlformats.org/drawingml/2006/wordprocessingDrawing" xmlns:w10="urn:schemas-microsoft-com:office:word" xmlns:w="http://schemas.openxmlformats.org/wordprocessingml/2006/main" xmlns:w14="http://schemas.microsoft.com/office/word/2010/wordml" xmlns:w15="http://schemas.microsoft.com/office/word/2012/wordml" xmlns:wpg="http://schemas.microsoft.com/office/word/2010/wordprocessingGroup" xmlns:wpi="http://schemas.microsoft.com/office/word/2010/wordprocessingInk" xmlns:wne="http://schemas.microsoft.com/office/word/2006/wordml" xmlns:wps="http://schemas.microsoft.com/office/word/2010/wordprocessingShape" mc:Ignorable="w14 w15 wp14">
+<w:ftr xmlns:wpc="http://schemas.microsoft.com/office/word/2010/wordprocessingCanvas" xmlns:mo="http://schemas.microsoft.com/office/mac/office/2008/main" xmlns:mc="http://schemas.openxmlformats.org/markup-compatibility/2006" xmlns:mv="urn:schemas-microsoft-com:mac:vml" xmlns:o="urn:schemas-microsoft-com:office:office" xmlns:r="http://schemas.openxmlformats.org/officeDocument/2006/relationships" xmlns:m="http://schemas.openxmlformats.org/officeDocument/2006/math" xmlns:v="urn:schemas-microsoft-com:vml" xmlns:wp14="http://schemas.microsoft.com/office/word/2010/wordprocessingDrawing" xmlns:wp="http://schemas.openxmlformats.org/drawingml/2006/wordprocessingDrawing" xmlns:w10="urn:schemas-microsoft-com:office:word" xmlns:w="http://schemas.openxmlformats.org/wordprocessingml/2006/main" xmlns:w14="http://schemas.microsoft.com/office/word/2010/wordml" xmlns:wpg="http://schemas.microsoft.com/office/word/2010/wordprocessingGroup" xmlns:wpi="http://schemas.microsoft.com/office/word/2010/wordprocessingInk" xmlns:wne="http://schemas.microsoft.com/office/word/2006/wordml" xmlns:wps="http://schemas.microsoft.com/office/word/2010/wordprocessingShape" mc:Ignorable="w14 wp14">
   <w:p>
     <w:pPr>
       <w:pStyle w:val="Footer"/>
@@ -941,7 +957,7 @@
 </file>
 
 <file path=word/footer2.xml><?xml version="1.0" encoding="utf-8"?>
-<w:ftr xmlns:wpc="http://schemas.microsoft.com/office/word/2010/wordprocessingCanvas" xmlns:mo="http://schemas.microsoft.com/office/mac/office/2008/main" xmlns:mc="http://schemas.openxmlformats.org/markup-compatibility/2006" xmlns:mv="urn:schemas-microsoft-com:mac:vml" xmlns:o="urn:schemas-microsoft-com:office:office" xmlns:r="http://schemas.openxmlformats.org/officeDocument/2006/relationships" xmlns:m="http://schemas.openxmlformats.org/officeDocument/2006/math" xmlns:v="urn:schemas-microsoft-com:vml" xmlns:wp14="http://schemas.microsoft.com/office/word/2010/wordprocessingDrawing" xmlns:wp="http://schemas.openxmlformats.org/drawingml/2006/wordprocessingDrawing" xmlns:w10="urn:schemas-microsoft-com:office:word" xmlns:w="http://schemas.openxmlformats.org/wordprocessingml/2006/main" xmlns:w14="http://schemas.microsoft.com/office/word/2010/wordml" xmlns:w15="http://schemas.microsoft.com/office/word/2012/wordml" xmlns:wpg="http://schemas.microsoft.com/office/word/2010/wordprocessingGroup" xmlns:wpi="http://schemas.microsoft.com/office/word/2010/wordprocessingInk" xmlns:wne="http://schemas.microsoft.com/office/word/2006/wordml" xmlns:wps="http://schemas.microsoft.com/office/word/2010/wordprocessingShape" mc:Ignorable="w14 w15 wp14">
+<w:ftr xmlns:wpc="http://schemas.microsoft.com/office/word/2010/wordprocessingCanvas" xmlns:mo="http://schemas.microsoft.com/office/mac/office/2008/main" xmlns:mc="http://schemas.openxmlformats.org/markup-compatibility/2006" xmlns:mv="urn:schemas-microsoft-com:mac:vml" xmlns:o="urn:schemas-microsoft-com:office:office" xmlns:r="http://schemas.openxmlformats.org/officeDocument/2006/relationships" xmlns:m="http://schemas.openxmlformats.org/officeDocument/2006/math" xmlns:v="urn:schemas-microsoft-com:vml" xmlns:wp14="http://schemas.microsoft.com/office/word/2010/wordprocessingDrawing" xmlns:wp="http://schemas.openxmlformats.org/drawingml/2006/wordprocessingDrawing" xmlns:w10="urn:schemas-microsoft-com:office:word" xmlns:w="http://schemas.openxmlformats.org/wordprocessingml/2006/main" xmlns:w14="http://schemas.microsoft.com/office/word/2010/wordml" xmlns:wpg="http://schemas.microsoft.com/office/word/2010/wordprocessingGroup" xmlns:wpi="http://schemas.microsoft.com/office/word/2010/wordprocessingInk" xmlns:wne="http://schemas.microsoft.com/office/word/2006/wordml" xmlns:wps="http://schemas.microsoft.com/office/word/2010/wordprocessingShape" mc:Ignorable="w14 wp14">
   <w:p>
     <w:pPr>
       <w:pStyle w:val="Footer"/>
@@ -968,7 +984,7 @@
 </file>
 
 <file path=word/footnotes.xml><?xml version="1.0" encoding="utf-8"?>
-<w:footnotes xmlns:wpc="http://schemas.microsoft.com/office/word/2010/wordprocessingCanvas" xmlns:mo="http://schemas.microsoft.com/office/mac/office/2008/main" xmlns:mc="http://schemas.openxmlformats.org/markup-compatibility/2006" xmlns:mv="urn:schemas-microsoft-com:mac:vml" xmlns:o="urn:schemas-microsoft-com:office:office" xmlns:r="http://schemas.openxmlformats.org/officeDocument/2006/relationships" xmlns:m="http://schemas.openxmlformats.org/officeDocument/2006/math" xmlns:v="urn:schemas-microsoft-com:vml" xmlns:wp14="http://schemas.microsoft.com/office/word/2010/wordprocessingDrawing" xmlns:wp="http://schemas.openxmlformats.org/drawingml/2006/wordprocessingDrawing" xmlns:w10="urn:schemas-microsoft-com:office:word" xmlns:w="http://schemas.openxmlformats.org/wordprocessingml/2006/main" xmlns:w14="http://schemas.microsoft.com/office/word/2010/wordml" xmlns:w15="http://schemas.microsoft.com/office/word/2012/wordml" xmlns:wpg="http://schemas.microsoft.com/office/word/2010/wordprocessingGroup" xmlns:wpi="http://schemas.microsoft.com/office/word/2010/wordprocessingInk" xmlns:wne="http://schemas.microsoft.com/office/word/2006/wordml" xmlns:wps="http://schemas.microsoft.com/office/word/2010/wordprocessingShape" mc:Ignorable="w14 w15 wp14">
+<w:footnotes xmlns:wpc="http://schemas.microsoft.com/office/word/2010/wordprocessingCanvas" xmlns:mo="http://schemas.microsoft.com/office/mac/office/2008/main" xmlns:mc="http://schemas.openxmlformats.org/markup-compatibility/2006" xmlns:mv="urn:schemas-microsoft-com:mac:vml" xmlns:o="urn:schemas-microsoft-com:office:office" xmlns:r="http://schemas.openxmlformats.org/officeDocument/2006/relationships" xmlns:m="http://schemas.openxmlformats.org/officeDocument/2006/math" xmlns:v="urn:schemas-microsoft-com:vml" xmlns:wp14="http://schemas.microsoft.com/office/word/2010/wordprocessingDrawing" xmlns:wp="http://schemas.openxmlformats.org/drawingml/2006/wordprocessingDrawing" xmlns:w10="urn:schemas-microsoft-com:office:word" xmlns:w="http://schemas.openxmlformats.org/wordprocessingml/2006/main" xmlns:w14="http://schemas.microsoft.com/office/word/2010/wordml" xmlns:wpg="http://schemas.microsoft.com/office/word/2010/wordprocessingGroup" xmlns:wpi="http://schemas.microsoft.com/office/word/2010/wordprocessingInk" xmlns:wne="http://schemas.microsoft.com/office/word/2006/wordml" xmlns:wps="http://schemas.microsoft.com/office/word/2010/wordprocessingShape" mc:Ignorable="w14 wp14">
   <w:footnote w:type="separator" w:id="-1">
     <w:p>
       <w:pPr>
@@ -993,7 +1009,7 @@
 </file>
 
 <file path=word/header1.xml><?xml version="1.0" encoding="utf-8"?>
-<w:hdr xmlns:wpc="http://schemas.microsoft.com/office/word/2010/wordprocessingCanvas" xmlns:mo="http://schemas.microsoft.com/office/mac/office/2008/main" xmlns:mc="http://schemas.openxmlformats.org/markup-compatibility/2006" xmlns:mv="urn:schemas-microsoft-com:mac:vml" xmlns:o="urn:schemas-microsoft-com:office:office" xmlns:r="http://schemas.openxmlformats.org/officeDocument/2006/relationships" xmlns:m="http://schemas.openxmlformats.org/officeDocument/2006/math" xmlns:v="urn:schemas-microsoft-com:vml" xmlns:wp14="http://schemas.microsoft.com/office/word/2010/wordprocessingDrawing" xmlns:wp="http://schemas.openxmlformats.org/drawingml/2006/wordprocessingDrawing" xmlns:w10="urn:schemas-microsoft-com:office:word" xmlns:w="http://schemas.openxmlformats.org/wordprocessingml/2006/main" xmlns:w14="http://schemas.microsoft.com/office/word/2010/wordml" xmlns:w15="http://schemas.microsoft.com/office/word/2012/wordml" xmlns:wpg="http://schemas.microsoft.com/office/word/2010/wordprocessingGroup" xmlns:wpi="http://schemas.microsoft.com/office/word/2010/wordprocessingInk" xmlns:wne="http://schemas.microsoft.com/office/word/2006/wordml" xmlns:wps="http://schemas.microsoft.com/office/word/2010/wordprocessingShape" mc:Ignorable="w14 w15 wp14">
+<w:hdr xmlns:wpc="http://schemas.microsoft.com/office/word/2010/wordprocessingCanvas" xmlns:mo="http://schemas.microsoft.com/office/mac/office/2008/main" xmlns:mc="http://schemas.openxmlformats.org/markup-compatibility/2006" xmlns:mv="urn:schemas-microsoft-com:mac:vml" xmlns:o="urn:schemas-microsoft-com:office:office" xmlns:r="http://schemas.openxmlformats.org/officeDocument/2006/relationships" xmlns:m="http://schemas.openxmlformats.org/officeDocument/2006/math" xmlns:v="urn:schemas-microsoft-com:vml" xmlns:wp14="http://schemas.microsoft.com/office/word/2010/wordprocessingDrawing" xmlns:wp="http://schemas.openxmlformats.org/drawingml/2006/wordprocessingDrawing" xmlns:w10="urn:schemas-microsoft-com:office:word" xmlns:w="http://schemas.openxmlformats.org/wordprocessingml/2006/main" xmlns:w14="http://schemas.microsoft.com/office/word/2010/wordml" xmlns:wpg="http://schemas.microsoft.com/office/word/2010/wordprocessingGroup" xmlns:wpi="http://schemas.microsoft.com/office/word/2010/wordprocessingInk" xmlns:wne="http://schemas.microsoft.com/office/word/2006/wordml" xmlns:wps="http://schemas.microsoft.com/office/word/2010/wordprocessingShape" mc:Ignorable="w14 wp14">
   <w:p>
     <w:pPr>
       <w:pStyle w:val="Header"/>
@@ -1072,11 +1088,11 @@
 </file>
 
 <file path=word/numbering.xml><?xml version="1.0" encoding="utf-8"?>
-<w:numbering xmlns:wpc="http://schemas.microsoft.com/office/word/2010/wordprocessingCanvas" xmlns:mo="http://schemas.microsoft.com/office/mac/office/2008/main" xmlns:mc="http://schemas.openxmlformats.org/markup-compatibility/2006" xmlns:mv="urn:schemas-microsoft-com:mac:vml" xmlns:o="urn:schemas-microsoft-com:office:office" xmlns:r="http://schemas.openxmlformats.org/officeDocument/2006/relationships" xmlns:m="http://schemas.openxmlformats.org/officeDocument/2006/math" xmlns:v="urn:schemas-microsoft-com:vml" xmlns:wp14="http://schemas.microsoft.com/office/word/2010/wordprocessingDrawing" xmlns:wp="http://schemas.openxmlformats.org/drawingml/2006/wordprocessingDrawing" xmlns:w10="urn:schemas-microsoft-com:office:word" xmlns:w="http://schemas.openxmlformats.org/wordprocessingml/2006/main" xmlns:w14="http://schemas.microsoft.com/office/word/2010/wordml" xmlns:w15="http://schemas.microsoft.com/office/word/2012/wordml" xmlns:wpg="http://schemas.microsoft.com/office/word/2010/wordprocessingGroup" xmlns:wpi="http://schemas.microsoft.com/office/word/2010/wordprocessingInk" xmlns:wne="http://schemas.microsoft.com/office/word/2006/wordml" xmlns:wps="http://schemas.microsoft.com/office/word/2010/wordprocessingShape" mc:Ignorable="w14 w15 wp14">
+<w:numbering xmlns:wpc="http://schemas.microsoft.com/office/word/2010/wordprocessingCanvas" xmlns:mo="http://schemas.microsoft.com/office/mac/office/2008/main" xmlns:mc="http://schemas.openxmlformats.org/markup-compatibility/2006" xmlns:mv="urn:schemas-microsoft-com:mac:vml" xmlns:o="urn:schemas-microsoft-com:office:office" xmlns:r="http://schemas.openxmlformats.org/officeDocument/2006/relationships" xmlns:m="http://schemas.openxmlformats.org/officeDocument/2006/math" xmlns:v="urn:schemas-microsoft-com:vml" xmlns:wp14="http://schemas.microsoft.com/office/word/2010/wordprocessingDrawing" xmlns:wp="http://schemas.openxmlformats.org/drawingml/2006/wordprocessingDrawing" xmlns:w10="urn:schemas-microsoft-com:office:word" xmlns:w="http://schemas.openxmlformats.org/wordprocessingml/2006/main" xmlns:w14="http://schemas.microsoft.com/office/word/2010/wordml" xmlns:wpg="http://schemas.microsoft.com/office/word/2010/wordprocessingGroup" xmlns:wpi="http://schemas.microsoft.com/office/word/2010/wordprocessingInk" xmlns:wne="http://schemas.microsoft.com/office/word/2006/wordml" xmlns:wps="http://schemas.microsoft.com/office/word/2010/wordprocessingShape" mc:Ignorable="w14 wp14">
   <w:abstractNum w:abstractNumId="0">
     <w:nsid w:val="FFFFFF1D"/>
     <w:multiLevelType w:val="multilevel"/>
-    <w:tmpl w:val="89E0D74E"/>
+    <w:tmpl w:val="E4C056E8"/>
     <w:lvl w:ilvl="0">
       <w:start w:val="1"/>
       <w:numFmt w:val="bullet"/>
@@ -2573,7 +2589,7 @@
 </file>
 
 <file path=word/styles.xml><?xml version="1.0" encoding="utf-8"?>
-<w:styles xmlns:mc="http://schemas.openxmlformats.org/markup-compatibility/2006" xmlns:r="http://schemas.openxmlformats.org/officeDocument/2006/relationships" xmlns:w="http://schemas.openxmlformats.org/wordprocessingml/2006/main" xmlns:w14="http://schemas.microsoft.com/office/word/2010/wordml" xmlns:w15="http://schemas.microsoft.com/office/word/2012/wordml" mc:Ignorable="w14 w15">
+<w:styles xmlns:mc="http://schemas.openxmlformats.org/markup-compatibility/2006" xmlns:r="http://schemas.openxmlformats.org/officeDocument/2006/relationships" xmlns:w="http://schemas.openxmlformats.org/wordprocessingml/2006/main" xmlns:w14="http://schemas.microsoft.com/office/word/2010/wordml" mc:Ignorable="w14">
   <w:docDefaults>
     <w:rPrDefault>
       <w:rPr>
@@ -2583,389 +2599,153 @@
     </w:rPrDefault>
     <w:pPrDefault/>
   </w:docDefaults>
-  <w:latentStyles w:defLockedState="0" w:defUIPriority="99" w:defSemiHidden="0" w:defUnhideWhenUsed="0" w:defQFormat="0" w:count="382">
-    <w:lsdException w:name="Normal" w:uiPriority="0" w:qFormat="1"/>
-    <w:lsdException w:name="heading 1" w:uiPriority="9" w:qFormat="1"/>
-    <w:lsdException w:name="heading 2" w:semiHidden="1" w:uiPriority="9" w:unhideWhenUsed="1" w:qFormat="1"/>
-    <w:lsdException w:name="heading 3" w:semiHidden="1" w:uiPriority="9" w:unhideWhenUsed="1" w:qFormat="1"/>
-    <w:lsdException w:name="heading 4" w:semiHidden="1" w:uiPriority="9" w:unhideWhenUsed="1" w:qFormat="1"/>
-    <w:lsdException w:name="heading 5" w:semiHidden="1" w:uiPriority="9" w:unhideWhenUsed="1" w:qFormat="1"/>
-    <w:lsdException w:name="heading 6" w:semiHidden="1" w:uiPriority="9" w:unhideWhenUsed="1" w:qFormat="1"/>
-    <w:lsdException w:name="heading 7" w:semiHidden="1" w:uiPriority="9" w:unhideWhenUsed="1" w:qFormat="1"/>
-    <w:lsdException w:name="heading 8" w:semiHidden="1" w:uiPriority="9" w:unhideWhenUsed="1" w:qFormat="1"/>
-    <w:lsdException w:name="heading 9" w:semiHidden="1" w:uiPriority="9" w:unhideWhenUsed="1" w:qFormat="1"/>
-    <w:lsdException w:name="index 1" w:semiHidden="1" w:unhideWhenUsed="1"/>
-    <w:lsdException w:name="index 2" w:semiHidden="1" w:unhideWhenUsed="1"/>
-    <w:lsdException w:name="index 3" w:semiHidden="1" w:unhideWhenUsed="1"/>
-    <w:lsdException w:name="index 4" w:semiHidden="1" w:unhideWhenUsed="1"/>
-    <w:lsdException w:name="index 5" w:semiHidden="1" w:unhideWhenUsed="1"/>
-    <w:lsdException w:name="index 6" w:semiHidden="1" w:unhideWhenUsed="1"/>
-    <w:lsdException w:name="index 7" w:semiHidden="1" w:unhideWhenUsed="1"/>
-    <w:lsdException w:name="index 8" w:semiHidden="1" w:unhideWhenUsed="1"/>
-    <w:lsdException w:name="index 9" w:semiHidden="1" w:unhideWhenUsed="1"/>
-    <w:lsdException w:name="toc 1" w:semiHidden="1" w:uiPriority="39" w:unhideWhenUsed="1"/>
-    <w:lsdException w:name="toc 2" w:semiHidden="1" w:uiPriority="39" w:unhideWhenUsed="1"/>
-    <w:lsdException w:name="toc 3" w:semiHidden="1" w:uiPriority="39" w:unhideWhenUsed="1"/>
-    <w:lsdException w:name="toc 4" w:semiHidden="1" w:uiPriority="39" w:unhideWhenUsed="1"/>
-    <w:lsdException w:name="toc 5" w:semiHidden="1" w:uiPriority="39" w:unhideWhenUsed="1"/>
-    <w:lsdException w:name="toc 6" w:semiHidden="1" w:uiPriority="39" w:unhideWhenUsed="1"/>
-    <w:lsdException w:name="toc 7" w:semiHidden="1" w:uiPriority="39" w:unhideWhenUsed="1"/>
-    <w:lsdException w:name="toc 8" w:semiHidden="1" w:uiPriority="39" w:unhideWhenUsed="1"/>
-    <w:lsdException w:name="toc 9" w:semiHidden="1" w:uiPriority="39" w:unhideWhenUsed="1"/>
-    <w:lsdException w:name="Normal Indent" w:semiHidden="1" w:unhideWhenUsed="1"/>
-    <w:lsdException w:name="footnote text" w:semiHidden="1" w:unhideWhenUsed="1"/>
-    <w:lsdException w:name="annotation text" w:semiHidden="1" w:unhideWhenUsed="1"/>
-    <w:lsdException w:name="header" w:semiHidden="1" w:unhideWhenUsed="1"/>
-    <w:lsdException w:name="footer" w:semiHidden="1" w:unhideWhenUsed="1"/>
-    <w:lsdException w:name="index heading" w:semiHidden="1" w:unhideWhenUsed="1"/>
-    <w:lsdException w:name="caption" w:semiHidden="1" w:uiPriority="35" w:unhideWhenUsed="1" w:qFormat="1"/>
-    <w:lsdException w:name="table of figures" w:semiHidden="1" w:unhideWhenUsed="1"/>
-    <w:lsdException w:name="envelope address" w:semiHidden="1" w:unhideWhenUsed="1"/>
-    <w:lsdException w:name="envelope return" w:semiHidden="1" w:unhideWhenUsed="1"/>
-    <w:lsdException w:name="footnote reference" w:semiHidden="1" w:unhideWhenUsed="1"/>
-    <w:lsdException w:name="annotation reference" w:semiHidden="1" w:unhideWhenUsed="1"/>
-    <w:lsdException w:name="line number" w:semiHidden="1" w:unhideWhenUsed="1"/>
-    <w:lsdException w:name="page number" w:semiHidden="1" w:unhideWhenUsed="1"/>
-    <w:lsdException w:name="endnote reference" w:semiHidden="1" w:unhideWhenUsed="1"/>
-    <w:lsdException w:name="endnote text" w:semiHidden="1" w:unhideWhenUsed="1"/>
-    <w:lsdException w:name="table of authorities" w:semiHidden="1" w:unhideWhenUsed="1"/>
-    <w:lsdException w:name="macro" w:semiHidden="1" w:unhideWhenUsed="1"/>
-    <w:lsdException w:name="toa heading" w:semiHidden="1" w:unhideWhenUsed="1"/>
-    <w:lsdException w:name="List" w:semiHidden="1" w:unhideWhenUsed="1"/>
-    <w:lsdException w:name="List Bullet" w:semiHidden="1" w:unhideWhenUsed="1"/>
-    <w:lsdException w:name="List Number" w:semiHidden="1" w:unhideWhenUsed="1"/>
-    <w:lsdException w:name="List 2" w:semiHidden="1" w:unhideWhenUsed="1"/>
-    <w:lsdException w:name="List 3" w:semiHidden="1" w:unhideWhenUsed="1"/>
-    <w:lsdException w:name="List 4" w:semiHidden="1" w:unhideWhenUsed="1"/>
-    <w:lsdException w:name="List 5" w:semiHidden="1" w:unhideWhenUsed="1"/>
-    <w:lsdException w:name="List Bullet 2" w:semiHidden="1" w:unhideWhenUsed="1"/>
-    <w:lsdException w:name="List Bullet 3" w:semiHidden="1" w:unhideWhenUsed="1"/>
-    <w:lsdException w:name="List Bullet 4" w:semiHidden="1" w:unhideWhenUsed="1"/>
-    <w:lsdException w:name="List Bullet 5" w:semiHidden="1" w:unhideWhenUsed="1"/>
-    <w:lsdException w:name="List Number 2" w:semiHidden="1" w:unhideWhenUsed="1"/>
-    <w:lsdException w:name="List Number 3" w:semiHidden="1" w:unhideWhenUsed="1"/>
-    <w:lsdException w:name="List Number 4" w:semiHidden="1" w:unhideWhenUsed="1"/>
-    <w:lsdException w:name="List Number 5" w:semiHidden="1" w:unhideWhenUsed="1"/>
-    <w:lsdException w:name="Title" w:uiPriority="10" w:qFormat="1"/>
-    <w:lsdException w:name="Closing" w:semiHidden="1" w:unhideWhenUsed="1"/>
-    <w:lsdException w:name="Signature" w:semiHidden="1" w:unhideWhenUsed="1"/>
-    <w:lsdException w:name="Default Paragraph Font" w:semiHidden="1" w:uiPriority="1" w:unhideWhenUsed="1"/>
-    <w:lsdException w:name="Body Text" w:semiHidden="1" w:unhideWhenUsed="1"/>
-    <w:lsdException w:name="Body Text Indent" w:semiHidden="1" w:unhideWhenUsed="1"/>
-    <w:lsdException w:name="List Continue" w:semiHidden="1" w:unhideWhenUsed="1"/>
-    <w:lsdException w:name="List Continue 2" w:semiHidden="1" w:unhideWhenUsed="1"/>
-    <w:lsdException w:name="List Continue 3" w:semiHidden="1" w:unhideWhenUsed="1"/>
-    <w:lsdException w:name="List Continue 4" w:semiHidden="1" w:unhideWhenUsed="1"/>
-    <w:lsdException w:name="List Continue 5" w:semiHidden="1" w:unhideWhenUsed="1"/>
-    <w:lsdException w:name="Message Header" w:semiHidden="1" w:unhideWhenUsed="1"/>
-    <w:lsdException w:name="Subtitle" w:uiPriority="11" w:qFormat="1"/>
-    <w:lsdException w:name="Salutation" w:semiHidden="1" w:unhideWhenUsed="1"/>
-    <w:lsdException w:name="Date" w:semiHidden="1" w:unhideWhenUsed="1"/>
-    <w:lsdException w:name="Body Text First Indent" w:semiHidden="1" w:unhideWhenUsed="1"/>
-    <w:lsdException w:name="Body Text First Indent 2" w:semiHidden="1" w:unhideWhenUsed="1"/>
-    <w:lsdException w:name="Note Heading" w:semiHidden="1" w:unhideWhenUsed="1"/>
-    <w:lsdException w:name="Body Text 2" w:semiHidden="1" w:unhideWhenUsed="1"/>
-    <w:lsdException w:name="Body Text 3" w:semiHidden="1" w:unhideWhenUsed="1"/>
-    <w:lsdException w:name="Body Text Indent 2" w:semiHidden="1" w:unhideWhenUsed="1"/>
-    <w:lsdException w:name="Body Text Indent 3" w:semiHidden="1" w:unhideWhenUsed="1"/>
-    <w:lsdException w:name="Block Text" w:semiHidden="1" w:unhideWhenUsed="1"/>
-    <w:lsdException w:name="Hyperlink" w:semiHidden="1" w:unhideWhenUsed="1"/>
-    <w:lsdException w:name="FollowedHyperlink" w:semiHidden="1" w:unhideWhenUsed="1"/>
-    <w:lsdException w:name="Strong" w:uiPriority="22" w:qFormat="1"/>
-    <w:lsdException w:name="Emphasis" w:uiPriority="20" w:qFormat="1"/>
-    <w:lsdException w:name="Document Map" w:semiHidden="1" w:unhideWhenUsed="1"/>
-    <w:lsdException w:name="Plain Text" w:semiHidden="1" w:unhideWhenUsed="1"/>
-    <w:lsdException w:name="E-mail Signature" w:semiHidden="1" w:unhideWhenUsed="1"/>
-    <w:lsdException w:name="HTML Top of Form" w:semiHidden="1" w:unhideWhenUsed="1"/>
-    <w:lsdException w:name="HTML Bottom of Form" w:semiHidden="1" w:unhideWhenUsed="1"/>
-    <w:lsdException w:name="Normal (Web)" w:semiHidden="1" w:unhideWhenUsed="1"/>
-    <w:lsdException w:name="HTML Acronym" w:semiHidden="1" w:unhideWhenUsed="1"/>
-    <w:lsdException w:name="HTML Address" w:semiHidden="1" w:unhideWhenUsed="1"/>
-    <w:lsdException w:name="HTML Cite" w:semiHidden="1" w:unhideWhenUsed="1"/>
-    <w:lsdException w:name="HTML Code" w:semiHidden="1" w:unhideWhenUsed="1"/>
-    <w:lsdException w:name="HTML Definition" w:semiHidden="1" w:unhideWhenUsed="1"/>
-    <w:lsdException w:name="HTML Keyboard" w:semiHidden="1" w:unhideWhenUsed="1"/>
-    <w:lsdException w:name="HTML Preformatted" w:semiHidden="1" w:unhideWhenUsed="1"/>
-    <w:lsdException w:name="HTML Sample" w:semiHidden="1" w:unhideWhenUsed="1"/>
-    <w:lsdException w:name="HTML Typewriter" w:semiHidden="1" w:unhideWhenUsed="1"/>
-    <w:lsdException w:name="HTML Variable" w:semiHidden="1" w:unhideWhenUsed="1"/>
-    <w:lsdException w:name="Normal Table" w:semiHidden="1" w:unhideWhenUsed="1"/>
-    <w:lsdException w:name="annotation subject" w:semiHidden="1" w:unhideWhenUsed="1"/>
-    <w:lsdException w:name="No List" w:semiHidden="1" w:unhideWhenUsed="1"/>
-    <w:lsdException w:name="Outline List 1" w:semiHidden="1" w:unhideWhenUsed="1"/>
-    <w:lsdException w:name="Outline List 2" w:semiHidden="1" w:unhideWhenUsed="1"/>
-    <w:lsdException w:name="Outline List 3" w:semiHidden="1" w:unhideWhenUsed="1"/>
-    <w:lsdException w:name="Table Simple 1" w:semiHidden="1" w:unhideWhenUsed="1"/>
-    <w:lsdException w:name="Table Simple 2" w:semiHidden="1" w:unhideWhenUsed="1"/>
-    <w:lsdException w:name="Table Simple 3" w:semiHidden="1" w:unhideWhenUsed="1"/>
-    <w:lsdException w:name="Table Classic 1" w:semiHidden="1" w:unhideWhenUsed="1"/>
-    <w:lsdException w:name="Table Classic 2" w:semiHidden="1" w:unhideWhenUsed="1"/>
-    <w:lsdException w:name="Table Classic 3" w:semiHidden="1" w:unhideWhenUsed="1"/>
-    <w:lsdException w:name="Table Classic 4" w:semiHidden="1" w:unhideWhenUsed="1"/>
-    <w:lsdException w:name="Table Colorful 1" w:semiHidden="1" w:unhideWhenUsed="1"/>
-    <w:lsdException w:name="Table Colorful 2" w:semiHidden="1" w:unhideWhenUsed="1"/>
-    <w:lsdException w:name="Table Colorful 3" w:semiHidden="1" w:unhideWhenUsed="1"/>
-    <w:lsdException w:name="Table Columns 1" w:semiHidden="1" w:unhideWhenUsed="1"/>
-    <w:lsdException w:name="Table Columns 2" w:semiHidden="1" w:unhideWhenUsed="1"/>
-    <w:lsdException w:name="Table Columns 3" w:semiHidden="1" w:unhideWhenUsed="1"/>
-    <w:lsdException w:name="Table Columns 4" w:semiHidden="1" w:unhideWhenUsed="1"/>
-    <w:lsdException w:name="Table Columns 5" w:semiHidden="1" w:unhideWhenUsed="1"/>
-    <w:lsdException w:name="Table Grid 1" w:semiHidden="1" w:unhideWhenUsed="1"/>
-    <w:lsdException w:name="Table Grid 2" w:semiHidden="1" w:unhideWhenUsed="1"/>
-    <w:lsdException w:name="Table Grid 3" w:semiHidden="1" w:unhideWhenUsed="1"/>
-    <w:lsdException w:name="Table Grid 4" w:semiHidden="1" w:unhideWhenUsed="1"/>
-    <w:lsdException w:name="Table Grid 5" w:semiHidden="1" w:unhideWhenUsed="1"/>
-    <w:lsdException w:name="Table Grid 6" w:semiHidden="1" w:unhideWhenUsed="1"/>
-    <w:lsdException w:name="Table Grid 7" w:semiHidden="1" w:unhideWhenUsed="1"/>
-    <w:lsdException w:name="Table Grid 8" w:semiHidden="1" w:unhideWhenUsed="1"/>
-    <w:lsdException w:name="Table List 1" w:semiHidden="1" w:unhideWhenUsed="1"/>
-    <w:lsdException w:name="Table List 2" w:semiHidden="1" w:unhideWhenUsed="1"/>
-    <w:lsdException w:name="Table List 3" w:semiHidden="1" w:unhideWhenUsed="1"/>
-    <w:lsdException w:name="Table List 4" w:semiHidden="1" w:unhideWhenUsed="1"/>
-    <w:lsdException w:name="Table List 5" w:semiHidden="1" w:unhideWhenUsed="1"/>
-    <w:lsdException w:name="Table List 6" w:semiHidden="1" w:unhideWhenUsed="1"/>
-    <w:lsdException w:name="Table List 7" w:semiHidden="1" w:unhideWhenUsed="1"/>
-    <w:lsdException w:name="Table List 8" w:semiHidden="1" w:unhideWhenUsed="1"/>
-    <w:lsdException w:name="Table 3D effects 1" w:semiHidden="1" w:unhideWhenUsed="1"/>
-    <w:lsdException w:name="Table 3D effects 2" w:semiHidden="1" w:unhideWhenUsed="1"/>
-    <w:lsdException w:name="Table 3D effects 3" w:semiHidden="1" w:unhideWhenUsed="1"/>
-    <w:lsdException w:name="Table Contemporary" w:semiHidden="1" w:unhideWhenUsed="1"/>
-    <w:lsdException w:name="Table Elegant" w:semiHidden="1" w:unhideWhenUsed="1"/>
-    <w:lsdException w:name="Table Professional" w:semiHidden="1" w:unhideWhenUsed="1"/>
-    <w:lsdException w:name="Table Subtle 1" w:semiHidden="1" w:unhideWhenUsed="1"/>
-    <w:lsdException w:name="Table Subtle 2" w:semiHidden="1" w:unhideWhenUsed="1"/>
-    <w:lsdException w:name="Table Web 1" w:semiHidden="1" w:unhideWhenUsed="1"/>
-    <w:lsdException w:name="Table Web 2" w:semiHidden="1" w:unhideWhenUsed="1"/>
-    <w:lsdException w:name="Table Web 3" w:semiHidden="1" w:unhideWhenUsed="1"/>
-    <w:lsdException w:name="Balloon Text" w:semiHidden="1" w:unhideWhenUsed="1"/>
-    <w:lsdException w:name="Table Grid" w:uiPriority="39"/>
-    <w:lsdException w:name="Table Theme" w:semiHidden="1" w:unhideWhenUsed="1"/>
-    <w:lsdException w:name="Note Level 1" w:semiHidden="1"/>
-    <w:lsdException w:name="Note Level 2" w:uiPriority="1" w:qFormat="1"/>
-    <w:lsdException w:name="Note Level 3" w:semiHidden="1" w:uiPriority="60" w:unhideWhenUsed="1"/>
-    <w:lsdException w:name="Note Level 4" w:semiHidden="1" w:uiPriority="61" w:unhideWhenUsed="1"/>
-    <w:lsdException w:name="Note Level 5" w:semiHidden="1" w:uiPriority="62" w:unhideWhenUsed="1"/>
-    <w:lsdException w:name="Note Level 6" w:semiHidden="1" w:uiPriority="63" w:unhideWhenUsed="1"/>
-    <w:lsdException w:name="Note Level 7" w:semiHidden="1" w:uiPriority="64" w:unhideWhenUsed="1"/>
-    <w:lsdException w:name="Note Level 8" w:semiHidden="1" w:uiPriority="65" w:unhideWhenUsed="1"/>
-    <w:lsdException w:name="Note Level 9" w:semiHidden="1" w:uiPriority="66" w:unhideWhenUsed="1"/>
-    <w:lsdException w:name="Placeholder Text" w:semiHidden="1" w:uiPriority="67" w:unhideWhenUsed="1"/>
-    <w:lsdException w:name="No Spacing" w:semiHidden="1" w:uiPriority="68" w:unhideWhenUsed="1"/>
-    <w:lsdException w:name="Light Shading" w:uiPriority="69"/>
-    <w:lsdException w:name="Light List" w:uiPriority="70"/>
-    <w:lsdException w:name="Light Grid" w:uiPriority="71"/>
-    <w:lsdException w:name="Medium Shading 1" w:uiPriority="72"/>
-    <w:lsdException w:name="Medium Shading 2" w:uiPriority="73"/>
-    <w:lsdException w:name="Medium List 1" w:uiPriority="60"/>
-    <w:lsdException w:name="Medium List 2" w:uiPriority="61"/>
-    <w:lsdException w:name="Medium Grid 1" w:uiPriority="62"/>
-    <w:lsdException w:name="Medium Grid 2" w:uiPriority="63"/>
-    <w:lsdException w:name="Medium Grid 3" w:uiPriority="64"/>
-    <w:lsdException w:name="Dark List" w:uiPriority="65"/>
-    <w:lsdException w:name="Colorful Shading"/>
-    <w:lsdException w:name="Colorful List" w:uiPriority="34" w:qFormat="1"/>
-    <w:lsdException w:name="Colorful Grid" w:uiPriority="29" w:qFormat="1"/>
-    <w:lsdException w:name="Light Shading Accent 1" w:uiPriority="30" w:qFormat="1"/>
-    <w:lsdException w:name="Light List Accent 1" w:uiPriority="66"/>
-    <w:lsdException w:name="Light Grid Accent 1" w:uiPriority="67"/>
-    <w:lsdException w:name="Medium Shading 1 Accent 1" w:uiPriority="68"/>
-    <w:lsdException w:name="Medium Shading 2 Accent 1" w:uiPriority="69"/>
-    <w:lsdException w:name="Medium List 1 Accent 1" w:uiPriority="70"/>
-    <w:lsdException w:name="Revision" w:semiHidden="1" w:uiPriority="71"/>
-    <w:lsdException w:name="List Paragraph" w:uiPriority="72"/>
-    <w:lsdException w:name="Quote" w:uiPriority="73"/>
-    <w:lsdException w:name="Intense Quote" w:uiPriority="60"/>
-    <w:lsdException w:name="Medium List 2 Accent 1" w:uiPriority="61"/>
-    <w:lsdException w:name="Medium Grid 1 Accent 1" w:uiPriority="62"/>
-    <w:lsdException w:name="Medium Grid 2 Accent 1" w:uiPriority="63"/>
-    <w:lsdException w:name="Medium Grid 3 Accent 1" w:uiPriority="64"/>
-    <w:lsdException w:name="Dark List Accent 1" w:uiPriority="65"/>
-    <w:lsdException w:name="Colorful Shading Accent 1" w:uiPriority="66"/>
-    <w:lsdException w:name="Colorful List Accent 1" w:uiPriority="67"/>
-    <w:lsdException w:name="Colorful Grid Accent 1" w:uiPriority="68"/>
-    <w:lsdException w:name="Light Shading Accent 2" w:uiPriority="69"/>
-    <w:lsdException w:name="Light List Accent 2" w:uiPriority="70"/>
-    <w:lsdException w:name="Light Grid Accent 2" w:uiPriority="71"/>
-    <w:lsdException w:name="Medium Shading 1 Accent 2" w:uiPriority="72"/>
-    <w:lsdException w:name="Medium Shading 2 Accent 2" w:uiPriority="73"/>
-    <w:lsdException w:name="Medium List 1 Accent 2" w:uiPriority="60"/>
-    <w:lsdException w:name="Medium List 2 Accent 2" w:uiPriority="61"/>
-    <w:lsdException w:name="Medium Grid 1 Accent 2" w:uiPriority="62"/>
-    <w:lsdException w:name="Medium Grid 2 Accent 2" w:uiPriority="63"/>
-    <w:lsdException w:name="Medium Grid 3 Accent 2" w:uiPriority="64"/>
-    <w:lsdException w:name="Dark List Accent 2" w:uiPriority="65"/>
-    <w:lsdException w:name="Colorful Shading Accent 2" w:uiPriority="66"/>
-    <w:lsdException w:name="Colorful List Accent 2" w:uiPriority="67"/>
-    <w:lsdException w:name="Colorful Grid Accent 2" w:uiPriority="68"/>
-    <w:lsdException w:name="Light Shading Accent 3" w:uiPriority="69"/>
-    <w:lsdException w:name="Light List Accent 3" w:uiPriority="70"/>
-    <w:lsdException w:name="Light Grid Accent 3" w:uiPriority="71"/>
-    <w:lsdException w:name="Medium Shading 1 Accent 3" w:uiPriority="72"/>
-    <w:lsdException w:name="Medium Shading 2 Accent 3" w:uiPriority="73"/>
-    <w:lsdException w:name="Medium List 1 Accent 3" w:uiPriority="60"/>
-    <w:lsdException w:name="Medium List 2 Accent 3" w:uiPriority="61"/>
-    <w:lsdException w:name="Medium Grid 1 Accent 3" w:uiPriority="62"/>
-    <w:lsdException w:name="Medium Grid 2 Accent 3" w:uiPriority="63"/>
-    <w:lsdException w:name="Medium Grid 3 Accent 3" w:uiPriority="64"/>
-    <w:lsdException w:name="Dark List Accent 3" w:uiPriority="65"/>
-    <w:lsdException w:name="Colorful Shading Accent 3" w:uiPriority="66"/>
-    <w:lsdException w:name="Colorful List Accent 3" w:uiPriority="67"/>
-    <w:lsdException w:name="Colorful Grid Accent 3" w:uiPriority="68"/>
-    <w:lsdException w:name="Light Shading Accent 4" w:uiPriority="69"/>
-    <w:lsdException w:name="Light List Accent 4" w:uiPriority="70"/>
-    <w:lsdException w:name="Light Grid Accent 4" w:uiPriority="71"/>
-    <w:lsdException w:name="Medium Shading 1 Accent 4" w:uiPriority="72"/>
-    <w:lsdException w:name="Medium Shading 2 Accent 4" w:uiPriority="73"/>
-    <w:lsdException w:name="Medium List 1 Accent 4" w:uiPriority="60"/>
-    <w:lsdException w:name="Medium List 2 Accent 4" w:uiPriority="61"/>
-    <w:lsdException w:name="Medium Grid 1 Accent 4" w:uiPriority="62"/>
-    <w:lsdException w:name="Medium Grid 2 Accent 4" w:uiPriority="63"/>
-    <w:lsdException w:name="Medium Grid 3 Accent 4" w:uiPriority="64"/>
-    <w:lsdException w:name="Dark List Accent 4" w:uiPriority="65"/>
-    <w:lsdException w:name="Colorful Shading Accent 4" w:uiPriority="66"/>
-    <w:lsdException w:name="Colorful List Accent 4" w:uiPriority="67"/>
-    <w:lsdException w:name="Colorful Grid Accent 4" w:uiPriority="68"/>
-    <w:lsdException w:name="Light Shading Accent 5" w:uiPriority="69"/>
-    <w:lsdException w:name="Light List Accent 5" w:uiPriority="70"/>
-    <w:lsdException w:name="Light Grid Accent 5" w:uiPriority="71"/>
-    <w:lsdException w:name="Medium Shading 1 Accent 5" w:uiPriority="72"/>
-    <w:lsdException w:name="Medium Shading 2 Accent 5" w:uiPriority="73"/>
-    <w:lsdException w:name="Medium List 1 Accent 5" w:uiPriority="60"/>
-    <w:lsdException w:name="Medium List 2 Accent 5" w:uiPriority="61"/>
-    <w:lsdException w:name="Medium Grid 1 Accent 5" w:uiPriority="62"/>
-    <w:lsdException w:name="Medium Grid 2 Accent 5" w:uiPriority="63"/>
-    <w:lsdException w:name="Medium Grid 3 Accent 5" w:uiPriority="64"/>
-    <w:lsdException w:name="Dark List Accent 5" w:uiPriority="65"/>
-    <w:lsdException w:name="Colorful Shading Accent 5" w:uiPriority="66"/>
-    <w:lsdException w:name="Colorful List Accent 5" w:uiPriority="67"/>
-    <w:lsdException w:name="Colorful Grid Accent 5" w:uiPriority="68"/>
-    <w:lsdException w:name="Light Shading Accent 6" w:uiPriority="69"/>
-    <w:lsdException w:name="Light List Accent 6" w:uiPriority="70"/>
-    <w:lsdException w:name="Light Grid Accent 6" w:uiPriority="71"/>
-    <w:lsdException w:name="Medium Shading 1 Accent 6" w:uiPriority="72"/>
-    <w:lsdException w:name="Medium Shading 2 Accent 6" w:uiPriority="73"/>
-    <w:lsdException w:name="Medium List 1 Accent 6" w:uiPriority="19" w:qFormat="1"/>
-    <w:lsdException w:name="Medium List 2 Accent 6" w:uiPriority="21" w:qFormat="1"/>
-    <w:lsdException w:name="Medium Grid 1 Accent 6" w:uiPriority="31" w:qFormat="1"/>
-    <w:lsdException w:name="Medium Grid 2 Accent 6" w:uiPriority="32" w:qFormat="1"/>
-    <w:lsdException w:name="Medium Grid 3 Accent 6" w:uiPriority="33" w:qFormat="1"/>
-    <w:lsdException w:name="Dark List Accent 6" w:uiPriority="37"/>
-    <w:lsdException w:name="Colorful Shading Accent 6" w:uiPriority="39" w:qFormat="1"/>
-    <w:lsdException w:name="Colorful List Accent 6" w:uiPriority="41"/>
-    <w:lsdException w:name="Colorful Grid Accent 6" w:uiPriority="42"/>
-    <w:lsdException w:name="Subtle Emphasis" w:uiPriority="43"/>
-    <w:lsdException w:name="Intense Emphasis" w:uiPriority="44"/>
-    <w:lsdException w:name="Subtle Reference" w:uiPriority="45"/>
-    <w:lsdException w:name="Intense Reference" w:uiPriority="40"/>
-    <w:lsdException w:name="Book Title" w:uiPriority="46"/>
-    <w:lsdException w:name="Bibliography" w:uiPriority="47"/>
-    <w:lsdException w:name="TOC Heading" w:uiPriority="48"/>
-    <w:lsdException w:name="Plain Table 1" w:uiPriority="41"/>
-    <w:lsdException w:name="Plain Table 2" w:uiPriority="42"/>
-    <w:lsdException w:name="Plain Table 3" w:uiPriority="43"/>
-    <w:lsdException w:name="Plain Table 4" w:uiPriority="44"/>
-    <w:lsdException w:name="Plain Table 5" w:uiPriority="45"/>
-    <w:lsdException w:name="Grid Table Light" w:uiPriority="40"/>
-    <w:lsdException w:name="Grid Table 1 Light" w:uiPriority="46"/>
-    <w:lsdException w:name="Grid Table 2" w:uiPriority="47"/>
-    <w:lsdException w:name="Grid Table 3" w:uiPriority="48"/>
-    <w:lsdException w:name="Grid Table 4" w:uiPriority="49"/>
-    <w:lsdException w:name="Grid Table 5 Dark" w:uiPriority="50"/>
-    <w:lsdException w:name="Grid Table 6 Colorful" w:uiPriority="51"/>
-    <w:lsdException w:name="Grid Table 7 Colorful" w:uiPriority="52"/>
-    <w:lsdException w:name="Grid Table 1 Light Accent 1" w:uiPriority="46"/>
-    <w:lsdException w:name="Grid Table 2 Accent 1" w:uiPriority="47"/>
-    <w:lsdException w:name="Grid Table 3 Accent 1" w:uiPriority="48"/>
-    <w:lsdException w:name="Grid Table 4 Accent 1" w:uiPriority="49"/>
-    <w:lsdException w:name="Grid Table 5 Dark Accent 1" w:uiPriority="50"/>
-    <w:lsdException w:name="Grid Table 6 Colorful Accent 1" w:uiPriority="51"/>
-    <w:lsdException w:name="Grid Table 7 Colorful Accent 1" w:uiPriority="52"/>
-    <w:lsdException w:name="Grid Table 1 Light Accent 2" w:uiPriority="46"/>
-    <w:lsdException w:name="Grid Table 2 Accent 2" w:uiPriority="47"/>
-    <w:lsdException w:name="Grid Table 3 Accent 2" w:uiPriority="48"/>
-    <w:lsdException w:name="Grid Table 4 Accent 2" w:uiPriority="49"/>
-    <w:lsdException w:name="Grid Table 5 Dark Accent 2" w:uiPriority="50"/>
-    <w:lsdException w:name="Grid Table 6 Colorful Accent 2" w:uiPriority="51"/>
-    <w:lsdException w:name="Grid Table 7 Colorful Accent 2" w:uiPriority="52"/>
-    <w:lsdException w:name="Grid Table 1 Light Accent 3" w:uiPriority="46"/>
-    <w:lsdException w:name="Grid Table 2 Accent 3" w:uiPriority="47"/>
-    <w:lsdException w:name="Grid Table 3 Accent 3" w:uiPriority="48"/>
-    <w:lsdException w:name="Grid Table 4 Accent 3" w:uiPriority="49"/>
-    <w:lsdException w:name="Grid Table 5 Dark Accent 3" w:uiPriority="50"/>
-    <w:lsdException w:name="Grid Table 6 Colorful Accent 3" w:uiPriority="51"/>
-    <w:lsdException w:name="Grid Table 7 Colorful Accent 3" w:uiPriority="52"/>
-    <w:lsdException w:name="Grid Table 1 Light Accent 4" w:uiPriority="46"/>
-    <w:lsdException w:name="Grid Table 2 Accent 4" w:uiPriority="47"/>
-    <w:lsdException w:name="Grid Table 3 Accent 4" w:uiPriority="48"/>
-    <w:lsdException w:name="Grid Table 4 Accent 4" w:uiPriority="49"/>
-    <w:lsdException w:name="Grid Table 5 Dark Accent 4" w:uiPriority="50"/>
-    <w:lsdException w:name="Grid Table 6 Colorful Accent 4" w:uiPriority="51"/>
-    <w:lsdException w:name="Grid Table 7 Colorful Accent 4" w:uiPriority="52"/>
-    <w:lsdException w:name="Grid Table 1 Light Accent 5" w:uiPriority="46"/>
-    <w:lsdException w:name="Grid Table 2 Accent 5" w:uiPriority="47"/>
-    <w:lsdException w:name="Grid Table 3 Accent 5" w:uiPriority="48"/>
-    <w:lsdException w:name="Grid Table 4 Accent 5" w:uiPriority="49"/>
-    <w:lsdException w:name="Grid Table 5 Dark Accent 5" w:uiPriority="50"/>
-    <w:lsdException w:name="Grid Table 6 Colorful Accent 5" w:uiPriority="51"/>
-    <w:lsdException w:name="Grid Table 7 Colorful Accent 5" w:uiPriority="52"/>
-    <w:lsdException w:name="Grid Table 1 Light Accent 6" w:uiPriority="46"/>
-    <w:lsdException w:name="Grid Table 2 Accent 6" w:uiPriority="47"/>
-    <w:lsdException w:name="Grid Table 3 Accent 6" w:uiPriority="48"/>
-    <w:lsdException w:name="Grid Table 4 Accent 6" w:uiPriority="49"/>
-    <w:lsdException w:name="Grid Table 5 Dark Accent 6" w:uiPriority="50"/>
-    <w:lsdException w:name="Grid Table 6 Colorful Accent 6" w:uiPriority="51"/>
-    <w:lsdException w:name="Grid Table 7 Colorful Accent 6" w:uiPriority="52"/>
-    <w:lsdException w:name="List Table 1 Light" w:uiPriority="46"/>
-    <w:lsdException w:name="List Table 2" w:uiPriority="47"/>
-    <w:lsdException w:name="List Table 3" w:uiPriority="48"/>
-    <w:lsdException w:name="List Table 4" w:uiPriority="49"/>
-    <w:lsdException w:name="List Table 5 Dark" w:uiPriority="50"/>
-    <w:lsdException w:name="List Table 6 Colorful" w:uiPriority="51"/>
-    <w:lsdException w:name="List Table 7 Colorful" w:uiPriority="52"/>
-    <w:lsdException w:name="List Table 1 Light Accent 1" w:uiPriority="46"/>
-    <w:lsdException w:name="List Table 2 Accent 1" w:uiPriority="47"/>
-    <w:lsdException w:name="List Table 3 Accent 1" w:uiPriority="48"/>
-    <w:lsdException w:name="List Table 4 Accent 1" w:uiPriority="49"/>
-    <w:lsdException w:name="List Table 5 Dark Accent 1" w:uiPriority="50"/>
-    <w:lsdException w:name="List Table 6 Colorful Accent 1" w:uiPriority="51"/>
-    <w:lsdException w:name="List Table 7 Colorful Accent 1" w:uiPriority="52"/>
-    <w:lsdException w:name="List Table 1 Light Accent 2" w:uiPriority="46"/>
-    <w:lsdException w:name="List Table 2 Accent 2" w:uiPriority="47"/>
-    <w:lsdException w:name="List Table 3 Accent 2" w:uiPriority="48"/>
-    <w:lsdException w:name="List Table 4 Accent 2" w:uiPriority="49"/>
-    <w:lsdException w:name="List Table 5 Dark Accent 2" w:uiPriority="50"/>
-    <w:lsdException w:name="List Table 6 Colorful Accent 2" w:uiPriority="51"/>
-    <w:lsdException w:name="List Table 7 Colorful Accent 2" w:uiPriority="52"/>
-    <w:lsdException w:name="List Table 1 Light Accent 3" w:uiPriority="46"/>
-    <w:lsdException w:name="List Table 2 Accent 3" w:uiPriority="47"/>
-    <w:lsdException w:name="List Table 3 Accent 3" w:uiPriority="48"/>
-    <w:lsdException w:name="List Table 4 Accent 3" w:uiPriority="49"/>
-    <w:lsdException w:name="List Table 5 Dark Accent 3" w:uiPriority="50"/>
-    <w:lsdException w:name="List Table 6 Colorful Accent 3" w:uiPriority="51"/>
-    <w:lsdException w:name="List Table 7 Colorful Accent 3" w:uiPriority="52"/>
-    <w:lsdException w:name="List Table 1 Light Accent 4" w:uiPriority="46"/>
-    <w:lsdException w:name="List Table 2 Accent 4" w:uiPriority="47"/>
-    <w:lsdException w:name="List Table 3 Accent 4" w:uiPriority="48"/>
-    <w:lsdException w:name="List Table 4 Accent 4" w:uiPriority="49"/>
-    <w:lsdException w:name="List Table 5 Dark Accent 4" w:uiPriority="50"/>
-    <w:lsdException w:name="List Table 6 Colorful Accent 4" w:uiPriority="51"/>
-    <w:lsdException w:name="List Table 7 Colorful Accent 4" w:uiPriority="52"/>
-    <w:lsdException w:name="List Table 1 Light Accent 5" w:uiPriority="46"/>
-    <w:lsdException w:name="List Table 2 Accent 5" w:uiPriority="47"/>
-    <w:lsdException w:name="List Table 3 Accent 5" w:uiPriority="48"/>
-    <w:lsdException w:name="List Table 4 Accent 5" w:uiPriority="49"/>
-    <w:lsdException w:name="List Table 5 Dark Accent 5" w:uiPriority="50"/>
-    <w:lsdException w:name="List Table 6 Colorful Accent 5" w:uiPriority="51"/>
-    <w:lsdException w:name="List Table 7 Colorful Accent 5" w:uiPriority="52"/>
-    <w:lsdException w:name="List Table 1 Light Accent 6" w:uiPriority="46"/>
-    <w:lsdException w:name="List Table 2 Accent 6" w:uiPriority="47"/>
-    <w:lsdException w:name="List Table 3 Accent 6" w:uiPriority="48"/>
-    <w:lsdException w:name="List Table 4 Accent 6" w:uiPriority="49"/>
-    <w:lsdException w:name="List Table 5 Dark Accent 6" w:uiPriority="50"/>
-    <w:lsdException w:name="List Table 6 Colorful Accent 6" w:uiPriority="51"/>
-    <w:lsdException w:name="List Table 7 Colorful Accent 6" w:uiPriority="52"/>
-    <w:lsdException w:name="Mention" w:semiHidden="1" w:unhideWhenUsed="1"/>
-    <w:lsdException w:name="Smart Hyperlink" w:semiHidden="1" w:unhideWhenUsed="1"/>
+  <w:latentStyles w:defLockedState="0" w:defUIPriority="99" w:defSemiHidden="1" w:defUnhideWhenUsed="1" w:defQFormat="0" w:count="276">
+    <w:lsdException w:name="Normal" w:semiHidden="0" w:uiPriority="0" w:unhideWhenUsed="0" w:qFormat="1"/>
+    <w:lsdException w:name="heading 1" w:semiHidden="0" w:uiPriority="9" w:unhideWhenUsed="0" w:qFormat="1"/>
+    <w:lsdException w:name="heading 2" w:uiPriority="9" w:qFormat="1"/>
+    <w:lsdException w:name="heading 3" w:uiPriority="9" w:qFormat="1"/>
+    <w:lsdException w:name="heading 4" w:uiPriority="9" w:qFormat="1"/>
+    <w:lsdException w:name="heading 5" w:uiPriority="9" w:qFormat="1"/>
+    <w:lsdException w:name="heading 6" w:uiPriority="9" w:qFormat="1"/>
+    <w:lsdException w:name="heading 7" w:uiPriority="9" w:qFormat="1"/>
+    <w:lsdException w:name="heading 8" w:uiPriority="9" w:qFormat="1"/>
+    <w:lsdException w:name="heading 9" w:uiPriority="9" w:qFormat="1"/>
+    <w:lsdException w:name="toc 1" w:uiPriority="39"/>
+    <w:lsdException w:name="toc 2" w:uiPriority="39"/>
+    <w:lsdException w:name="toc 3" w:uiPriority="39"/>
+    <w:lsdException w:name="toc 4" w:uiPriority="39"/>
+    <w:lsdException w:name="toc 5" w:uiPriority="39"/>
+    <w:lsdException w:name="toc 6" w:uiPriority="39"/>
+    <w:lsdException w:name="toc 7" w:uiPriority="39"/>
+    <w:lsdException w:name="toc 8" w:uiPriority="39"/>
+    <w:lsdException w:name="toc 9" w:uiPriority="39"/>
+    <w:lsdException w:name="caption" w:uiPriority="35" w:qFormat="1"/>
+    <w:lsdException w:name="Title" w:semiHidden="0" w:uiPriority="10" w:unhideWhenUsed="0" w:qFormat="1"/>
+    <w:lsdException w:name="Default Paragraph Font" w:uiPriority="1"/>
+    <w:lsdException w:name="Subtitle" w:semiHidden="0" w:uiPriority="11" w:unhideWhenUsed="0" w:qFormat="1"/>
+    <w:lsdException w:name="Strong" w:semiHidden="0" w:uiPriority="22" w:unhideWhenUsed="0" w:qFormat="1"/>
+    <w:lsdException w:name="Emphasis" w:semiHidden="0" w:uiPriority="20" w:unhideWhenUsed="0" w:qFormat="1"/>
+    <w:lsdException w:name="Table Grid" w:semiHidden="0" w:uiPriority="39" w:unhideWhenUsed="0"/>
+    <w:lsdException w:name="Note Level 1" w:unhideWhenUsed="0"/>
+    <w:lsdException w:name="Note Level 2" w:semiHidden="0" w:uiPriority="1" w:unhideWhenUsed="0" w:qFormat="1"/>
+    <w:lsdException w:name="Note Level 3" w:uiPriority="60"/>
+    <w:lsdException w:name="Note Level 4" w:uiPriority="61"/>
+    <w:lsdException w:name="Note Level 5" w:uiPriority="62"/>
+    <w:lsdException w:name="Note Level 6" w:uiPriority="63"/>
+    <w:lsdException w:name="Note Level 7" w:uiPriority="64"/>
+    <w:lsdException w:name="Note Level 8" w:uiPriority="65"/>
+    <w:lsdException w:name="Note Level 9" w:uiPriority="66"/>
+    <w:lsdException w:name="Placeholder Text" w:uiPriority="67"/>
+    <w:lsdException w:name="No Spacing" w:uiPriority="68"/>
+    <w:lsdException w:name="Light Shading" w:semiHidden="0" w:uiPriority="69" w:unhideWhenUsed="0"/>
+    <w:lsdException w:name="Light List" w:semiHidden="0" w:uiPriority="70" w:unhideWhenUsed="0"/>
+    <w:lsdException w:name="Light Grid" w:semiHidden="0" w:uiPriority="71" w:unhideWhenUsed="0"/>
+    <w:lsdException w:name="Medium Shading 1" w:semiHidden="0" w:uiPriority="72" w:unhideWhenUsed="0"/>
+    <w:lsdException w:name="Medium Shading 2" w:semiHidden="0" w:uiPriority="73" w:unhideWhenUsed="0"/>
+    <w:lsdException w:name="Medium List 1" w:semiHidden="0" w:uiPriority="60" w:unhideWhenUsed="0"/>
+    <w:lsdException w:name="Medium List 2" w:semiHidden="0" w:uiPriority="61" w:unhideWhenUsed="0"/>
+    <w:lsdException w:name="Medium Grid 1" w:semiHidden="0" w:uiPriority="62" w:unhideWhenUsed="0"/>
+    <w:lsdException w:name="Medium Grid 2" w:semiHidden="0" w:uiPriority="63" w:unhideWhenUsed="0"/>
+    <w:lsdException w:name="Medium Grid 3" w:semiHidden="0" w:uiPriority="64" w:unhideWhenUsed="0"/>
+    <w:lsdException w:name="Dark List" w:semiHidden="0" w:uiPriority="65" w:unhideWhenUsed="0"/>
+    <w:lsdException w:name="Colorful Shading" w:semiHidden="0" w:unhideWhenUsed="0"/>
+    <w:lsdException w:name="Colorful List" w:semiHidden="0" w:uiPriority="34" w:unhideWhenUsed="0" w:qFormat="1"/>
+    <w:lsdException w:name="Colorful Grid" w:semiHidden="0" w:uiPriority="29" w:unhideWhenUsed="0" w:qFormat="1"/>
+    <w:lsdException w:name="Light Shading Accent 1" w:semiHidden="0" w:uiPriority="30" w:unhideWhenUsed="0" w:qFormat="1"/>
+    <w:lsdException w:name="Light List Accent 1" w:semiHidden="0" w:uiPriority="66" w:unhideWhenUsed="0"/>
+    <w:lsdException w:name="Light Grid Accent 1" w:semiHidden="0" w:uiPriority="67" w:unhideWhenUsed="0"/>
+    <w:lsdException w:name="Medium Shading 1 Accent 1" w:semiHidden="0" w:uiPriority="68" w:unhideWhenUsed="0"/>
+    <w:lsdException w:name="Medium Shading 2 Accent 1" w:semiHidden="0" w:uiPriority="69" w:unhideWhenUsed="0"/>
+    <w:lsdException w:name="Medium List 1 Accent 1" w:semiHidden="0" w:uiPriority="70" w:unhideWhenUsed="0"/>
+    <w:lsdException w:name="Revision" w:uiPriority="71" w:unhideWhenUsed="0"/>
+    <w:lsdException w:name="List Paragraph" w:semiHidden="0" w:uiPriority="72" w:unhideWhenUsed="0"/>
+    <w:lsdException w:name="Quote" w:semiHidden="0" w:uiPriority="73" w:unhideWhenUsed="0"/>
+    <w:lsdException w:name="Intense Quote" w:semiHidden="0" w:uiPriority="60" w:unhideWhenUsed="0"/>
+    <w:lsdException w:name="Medium List 2 Accent 1" w:semiHidden="0" w:uiPriority="61" w:unhideWhenUsed="0"/>
+    <w:lsdException w:name="Medium Grid 1 Accent 1" w:semiHidden="0" w:uiPriority="62" w:unhideWhenUsed="0"/>
+    <w:lsdException w:name="Medium Grid 2 Accent 1" w:semiHidden="0" w:uiPriority="63" w:unhideWhenUsed="0"/>
+    <w:lsdException w:name="Medium Grid 3 Accent 1" w:semiHidden="0" w:uiPriority="64" w:unhideWhenUsed="0"/>
+    <w:lsdException w:name="Dark List Accent 1" w:semiHidden="0" w:uiPriority="65" w:unhideWhenUsed="0"/>
+    <w:lsdException w:name="Colorful Shading Accent 1" w:semiHidden="0" w:uiPriority="66" w:unhideWhenUsed="0"/>
+    <w:lsdException w:name="Colorful List Accent 1" w:semiHidden="0" w:uiPriority="67" w:unhideWhenUsed="0"/>
+    <w:lsdException w:name="Colorful Grid Accent 1" w:semiHidden="0" w:uiPriority="68" w:unhideWhenUsed="0"/>
+    <w:lsdException w:name="Light Shading Accent 2" w:semiHidden="0" w:uiPriority="69" w:unhideWhenUsed="0"/>
+    <w:lsdException w:name="Light List Accent 2" w:semiHidden="0" w:uiPriority="70" w:unhideWhenUsed="0"/>
+    <w:lsdException w:name="Light Grid Accent 2" w:semiHidden="0" w:uiPriority="71" w:unhideWhenUsed="0"/>
+    <w:lsdException w:name="Medium Shading 1 Accent 2" w:semiHidden="0" w:uiPriority="72" w:unhideWhenUsed="0"/>
+    <w:lsdException w:name="Medium Shading 2 Accent 2" w:semiHidden="0" w:uiPriority="73" w:unhideWhenUsed="0"/>
+    <w:lsdException w:name="Medium List 1 Accent 2" w:semiHidden="0" w:uiPriority="60" w:unhideWhenUsed="0"/>
+    <w:lsdException w:name="Medium List 2 Accent 2" w:semiHidden="0" w:uiPriority="61" w:unhideWhenUsed="0"/>
+    <w:lsdException w:name="Medium Grid 1 Accent 2" w:semiHidden="0" w:uiPriority="62" w:unhideWhenUsed="0"/>
+    <w:lsdException w:name="Medium Grid 2 Accent 2" w:semiHidden="0" w:uiPriority="63" w:unhideWhenUsed="0"/>
+    <w:lsdException w:name="Medium Grid 3 Accent 2" w:semiHidden="0" w:uiPriority="64" w:unhideWhenUsed="0"/>
+    <w:lsdException w:name="Dark List Accent 2" w:semiHidden="0" w:uiPriority="65" w:unhideWhenUsed="0"/>
+    <w:lsdException w:name="Colorful Shading Accent 2" w:semiHidden="0" w:uiPriority="66" w:unhideWhenUsed="0"/>
+    <w:lsdException w:name="Colorful List Accent 2" w:semiHidden="0" w:uiPriority="67" w:unhideWhenUsed="0"/>
+    <w:lsdException w:name="Colorful Grid Accent 2" w:semiHidden="0" w:uiPriority="68" w:unhideWhenUsed="0"/>
+    <w:lsdException w:name="Light Shading Accent 3" w:semiHidden="0" w:uiPriority="69" w:unhideWhenUsed="0"/>
+    <w:lsdException w:name="Light List Accent 3" w:semiHidden="0" w:uiPriority="70" w:unhideWhenUsed="0"/>
+    <w:lsdException w:name="Light Grid Accent 3" w:semiHidden="0" w:uiPriority="71" w:unhideWhenUsed="0"/>
+    <w:lsdException w:name="Medium Shading 1 Accent 3" w:semiHidden="0" w:uiPriority="72" w:unhideWhenUsed="0"/>
+    <w:lsdException w:name="Medium Shading 2 Accent 3" w:semiHidden="0" w:uiPriority="73" w:unhideWhenUsed="0"/>
+    <w:lsdException w:name="Medium List 1 Accent 3" w:semiHidden="0" w:uiPriority="60" w:unhideWhenUsed="0"/>
+    <w:lsdException w:name="Medium List 2 Accent 3" w:semiHidden="0" w:uiPriority="61" w:unhideWhenUsed="0"/>
+    <w:lsdException w:name="Medium Grid 1 Accent 3" w:semiHidden="0" w:uiPriority="62" w:unhideWhenUsed="0"/>
+    <w:lsdException w:name="Medium Grid 2 Accent 3" w:semiHidden="0" w:uiPriority="63" w:unhideWhenUsed="0"/>
+    <w:lsdException w:name="Medium Grid 3 Accent 3" w:semiHidden="0" w:uiPriority="64" w:unhideWhenUsed="0"/>
+    <w:lsdException w:name="Dark List Accent 3" w:semiHidden="0" w:uiPriority="65" w:unhideWhenUsed="0"/>
+    <w:lsdException w:name="Colorful Shading Accent 3" w:semiHidden="0" w:uiPriority="66" w:unhideWhenUsed="0"/>
+    <w:lsdException w:name="Colorful List Accent 3" w:semiHidden="0" w:uiPriority="67" w:unhideWhenUsed="0"/>
+    <w:lsdException w:name="Colorful Grid Accent 3" w:semiHidden="0" w:uiPriority="68" w:unhideWhenUsed="0"/>
+    <w:lsdException w:name="Light Shading Accent 4" w:semiHidden="0" w:uiPriority="69" w:unhideWhenUsed="0"/>
+    <w:lsdException w:name="Light List Accent 4" w:semiHidden="0" w:uiPriority="70" w:unhideWhenUsed="0"/>
+    <w:lsdException w:name="Light Grid Accent 4" w:semiHidden="0" w:uiPriority="71" w:unhideWhenUsed="0"/>
+    <w:lsdException w:name="Medium Shading 1 Accent 4" w:semiHidden="0" w:uiPriority="72" w:unhideWhenUsed="0"/>
+    <w:lsdException w:name="Medium Shading 2 Accent 4" w:semiHidden="0" w:uiPriority="73" w:unhideWhenUsed="0"/>
+    <w:lsdException w:name="Medium List 1 Accent 4" w:semiHidden="0" w:uiPriority="60" w:unhideWhenUsed="0"/>
+    <w:lsdException w:name="Medium List 2 Accent 4" w:semiHidden="0" w:uiPriority="61" w:unhideWhenUsed="0"/>
+    <w:lsdException w:name="Medium Grid 1 Accent 4" w:semiHidden="0" w:uiPriority="62" w:unhideWhenUsed="0"/>
+    <w:lsdException w:name="Medium Grid 2 Accent 4" w:semiHidden="0" w:uiPriority="63" w:unhideWhenUsed="0"/>
+    <w:lsdException w:name="Medium Grid 3 Accent 4" w:semiHidden="0" w:uiPriority="64" w:unhideWhenUsed="0"/>
+    <w:lsdException w:name="Dark List Accent 4" w:semiHidden="0" w:uiPriority="65" w:unhideWhenUsed="0"/>
+    <w:lsdException w:name="Colorful Shading Accent 4" w:semiHidden="0" w:uiPriority="66" w:unhideWhenUsed="0"/>
+    <w:lsdException w:name="Colorful List Accent 4" w:semiHidden="0" w:uiPriority="67" w:unhideWhenUsed="0"/>
+    <w:lsdException w:name="Colorful Grid Accent 4" w:semiHidden="0" w:uiPriority="68" w:unhideWhenUsed="0"/>
+    <w:lsdException w:name="Light Shading Accent 5" w:semiHidden="0" w:uiPriority="69" w:unhideWhenUsed="0"/>
+    <w:lsdException w:name="Light List Accent 5" w:semiHidden="0" w:uiPriority="70" w:unhideWhenUsed="0"/>
+    <w:lsdException w:name="Light Grid Accent 5" w:semiHidden="0" w:uiPriority="71" w:unhideWhenUsed="0"/>
+    <w:lsdException w:name="Medium Shading 1 Accent 5" w:semiHidden="0" w:uiPriority="72" w:unhideWhenUsed="0"/>
+    <w:lsdException w:name="Medium Shading 2 Accent 5" w:semiHidden="0" w:uiPriority="73" w:unhideWhenUsed="0"/>
+    <w:lsdException w:name="Medium List 1 Accent 5" w:semiHidden="0" w:uiPriority="60" w:unhideWhenUsed="0"/>
+    <w:lsdException w:name="Medium List 2 Accent 5" w:semiHidden="0" w:uiPriority="61" w:unhideWhenUsed="0"/>
+    <w:lsdException w:name="Medium Grid 1 Accent 5" w:semiHidden="0" w:uiPriority="62" w:unhideWhenUsed="0"/>
+    <w:lsdException w:name="Medium Grid 2 Accent 5" w:semiHidden="0" w:uiPriority="63" w:unhideWhenUsed="0"/>
+    <w:lsdException w:name="Medium Grid 3 Accent 5" w:semiHidden="0" w:uiPriority="64" w:unhideWhenUsed="0"/>
+    <w:lsdException w:name="Dark List Accent 5" w:semiHidden="0" w:uiPriority="65" w:unhideWhenUsed="0"/>
+    <w:lsdException w:name="Colorful Shading Accent 5" w:semiHidden="0" w:uiPriority="66" w:unhideWhenUsed="0"/>
+    <w:lsdException w:name="Colorful List Accent 5" w:semiHidden="0" w:uiPriority="67" w:unhideWhenUsed="0"/>
+    <w:lsdException w:name="Colorful Grid Accent 5" w:semiHidden="0" w:uiPriority="68" w:unhideWhenUsed="0"/>
+    <w:lsdException w:name="Light Shading Accent 6" w:semiHidden="0" w:uiPriority="69" w:unhideWhenUsed="0"/>
+    <w:lsdException w:name="Light List Accent 6" w:semiHidden="0" w:uiPriority="70" w:unhideWhenUsed="0"/>
+    <w:lsdException w:name="Light Grid Accent 6" w:semiHidden="0" w:uiPriority="71" w:unhideWhenUsed="0"/>
+    <w:lsdException w:name="Medium Shading 1 Accent 6" w:semiHidden="0" w:uiPriority="72" w:unhideWhenUsed="0"/>
+    <w:lsdException w:name="Medium Shading 2 Accent 6" w:semiHidden="0" w:uiPriority="73" w:unhideWhenUsed="0"/>
+    <w:lsdException w:name="Medium List 1 Accent 6" w:semiHidden="0" w:uiPriority="19" w:unhideWhenUsed="0" w:qFormat="1"/>
+    <w:lsdException w:name="Medium List 2 Accent 6" w:semiHidden="0" w:uiPriority="21" w:unhideWhenUsed="0" w:qFormat="1"/>
+    <w:lsdException w:name="Medium Grid 1 Accent 6" w:semiHidden="0" w:uiPriority="31" w:unhideWhenUsed="0" w:qFormat="1"/>
+    <w:lsdException w:name="Medium Grid 2 Accent 6" w:semiHidden="0" w:uiPriority="32" w:unhideWhenUsed="0" w:qFormat="1"/>
+    <w:lsdException w:name="Medium Grid 3 Accent 6" w:semiHidden="0" w:uiPriority="33" w:unhideWhenUsed="0" w:qFormat="1"/>
+    <w:lsdException w:name="Dark List Accent 6" w:semiHidden="0" w:uiPriority="37" w:unhideWhenUsed="0"/>
+    <w:lsdException w:name="Colorful Shading Accent 6" w:semiHidden="0" w:uiPriority="39" w:unhideWhenUsed="0" w:qFormat="1"/>
+    <w:lsdException w:name="Colorful List Accent 6" w:semiHidden="0" w:uiPriority="41" w:unhideWhenUsed="0"/>
+    <w:lsdException w:name="Colorful Grid Accent 6" w:semiHidden="0" w:uiPriority="42" w:unhideWhenUsed="0"/>
+    <w:lsdException w:name="Subtle Emphasis" w:semiHidden="0" w:uiPriority="43" w:unhideWhenUsed="0"/>
+    <w:lsdException w:name="Intense Emphasis" w:semiHidden="0" w:uiPriority="44" w:unhideWhenUsed="0"/>
+    <w:lsdException w:name="Subtle Reference" w:semiHidden="0" w:uiPriority="45" w:unhideWhenUsed="0"/>
+    <w:lsdException w:name="Intense Reference" w:semiHidden="0" w:uiPriority="40" w:unhideWhenUsed="0"/>
+    <w:lsdException w:name="Book Title" w:semiHidden="0" w:uiPriority="46" w:unhideWhenUsed="0"/>
+    <w:lsdException w:name="Bibliography" w:semiHidden="0" w:uiPriority="47" w:unhideWhenUsed="0"/>
+    <w:lsdException w:name="TOC Heading" w:semiHidden="0" w:uiPriority="48" w:unhideWhenUsed="0"/>
   </w:latentStyles>
   <w:style w:type="paragraph" w:default="1" w:styleId="Normal">
     <w:name w:val="Normal"/>
@@ -2981,6 +2761,298 @@
   <w:style w:type="character" w:default="1" w:styleId="DefaultParagraphFont">
     <w:name w:val="Default Paragraph Font"/>
     <w:uiPriority w:val="1"/>
+    <w:semiHidden/>
+    <w:unhideWhenUsed/>
+  </w:style>
+  <w:style w:type="table" w:default="1" w:styleId="TableNormal">
+    <w:name w:val="Normal Table"/>
+    <w:uiPriority w:val="99"/>
+    <w:semiHidden/>
+    <w:unhideWhenUsed/>
+    <w:tblPr>
+      <w:tblInd w:w="0" w:type="dxa"/>
+      <w:tblCellMar>
+        <w:top w:w="0" w:type="dxa"/>
+        <w:left w:w="108" w:type="dxa"/>
+        <w:bottom w:w="0" w:type="dxa"/>
+        <w:right w:w="108" w:type="dxa"/>
+      </w:tblCellMar>
+    </w:tblPr>
+  </w:style>
+  <w:style w:type="numbering" w:default="1" w:styleId="NoList">
+    <w:name w:val="No List"/>
+    <w:uiPriority w:val="99"/>
+    <w:semiHidden/>
+    <w:unhideWhenUsed/>
+  </w:style>
+  <w:style w:type="paragraph" w:styleId="Header">
+    <w:name w:val="header"/>
+    <w:basedOn w:val="Normal"/>
+    <w:link w:val="HeaderChar"/>
+    <w:uiPriority w:val="99"/>
+    <w:unhideWhenUsed/>
+    <w:rsid w:val="002B3B50"/>
+    <w:pPr>
+      <w:tabs>
+        <w:tab w:val="center" w:pos="4680"/>
+        <w:tab w:val="right" w:pos="9360"/>
+      </w:tabs>
+      <w:spacing w:after="0" w:line="240" w:lineRule="auto"/>
+    </w:pPr>
+  </w:style>
+  <w:style w:type="character" w:customStyle="1" w:styleId="HeaderChar">
+    <w:name w:val="Header Char"/>
+    <w:basedOn w:val="DefaultParagraphFont"/>
+    <w:link w:val="Header"/>
+    <w:uiPriority w:val="99"/>
+    <w:rsid w:val="002B3B50"/>
+  </w:style>
+  <w:style w:type="paragraph" w:styleId="Footer">
+    <w:name w:val="footer"/>
+    <w:basedOn w:val="Normal"/>
+    <w:link w:val="FooterChar"/>
+    <w:uiPriority w:val="99"/>
+    <w:unhideWhenUsed/>
+    <w:rsid w:val="002B3B50"/>
+    <w:pPr>
+      <w:tabs>
+        <w:tab w:val="center" w:pos="4680"/>
+        <w:tab w:val="right" w:pos="9360"/>
+      </w:tabs>
+      <w:spacing w:after="0" w:line="240" w:lineRule="auto"/>
+    </w:pPr>
+  </w:style>
+  <w:style w:type="character" w:customStyle="1" w:styleId="FooterChar">
+    <w:name w:val="Footer Char"/>
+    <w:basedOn w:val="DefaultParagraphFont"/>
+    <w:link w:val="Footer"/>
+    <w:uiPriority w:val="99"/>
+    <w:rsid w:val="002B3B50"/>
+  </w:style>
+  <w:style w:type="paragraph" w:styleId="NormalWeb">
+    <w:name w:val="Normal (Web)"/>
+    <w:basedOn w:val="Normal"/>
+    <w:uiPriority w:val="99"/>
+    <w:unhideWhenUsed/>
+    <w:rsid w:val="00DD618B"/>
+    <w:pPr>
+      <w:spacing w:before="100" w:beforeAutospacing="1" w:after="100" w:afterAutospacing="1" w:line="240" w:lineRule="auto"/>
+    </w:pPr>
+    <w:rPr>
+      <w:rFonts w:ascii="Times" w:hAnsi="Times"/>
+      <w:sz w:val="20"/>
+      <w:szCs w:val="20"/>
+    </w:rPr>
+  </w:style>
+  <w:style w:type="character" w:styleId="Hyperlink">
+    <w:name w:val="Hyperlink"/>
+    <w:uiPriority w:val="99"/>
+    <w:unhideWhenUsed/>
+    <w:rsid w:val="00DB56EE"/>
+    <w:rPr>
+      <w:color w:val="0563C1"/>
+      <w:u w:val="single"/>
+    </w:rPr>
+  </w:style>
+  <w:style w:type="character" w:styleId="FollowedHyperlink">
+    <w:name w:val="FollowedHyperlink"/>
+    <w:uiPriority w:val="99"/>
+    <w:semiHidden/>
+    <w:unhideWhenUsed/>
+    <w:rsid w:val="00DB56EE"/>
+    <w:rPr>
+      <w:color w:val="954F72"/>
+      <w:u w:val="single"/>
+    </w:rPr>
+  </w:style>
+  <w:style w:type="paragraph" w:styleId="ListParagraph">
+    <w:name w:val="List Paragraph"/>
+    <w:basedOn w:val="Normal"/>
+    <w:uiPriority w:val="72"/>
+    <w:unhideWhenUsed/>
+    <w:rsid w:val="00313DC6"/>
+    <w:pPr>
+      <w:ind w:left="720"/>
+      <w:contextualSpacing/>
+    </w:pPr>
+  </w:style>
+</w:styles>
+</file>
+
+<file path=word/stylesWithEffects.xml><?xml version="1.0" encoding="utf-8"?>
+<w:styles xmlns:wpc="http://schemas.microsoft.com/office/word/2010/wordprocessingCanvas" xmlns:mo="http://schemas.microsoft.com/office/mac/office/2008/main" xmlns:mc="http://schemas.openxmlformats.org/markup-compatibility/2006" xmlns:mv="urn:schemas-microsoft-com:mac:vml" xmlns:o="urn:schemas-microsoft-com:office:office" xmlns:r="http://schemas.openxmlformats.org/officeDocument/2006/relationships" xmlns:m="http://schemas.openxmlformats.org/officeDocument/2006/math" xmlns:v="urn:schemas-microsoft-com:vml" xmlns:wp14="http://schemas.microsoft.com/office/word/2010/wordprocessingDrawing" xmlns:wp="http://schemas.openxmlformats.org/drawingml/2006/wordprocessingDrawing" xmlns:w10="urn:schemas-microsoft-com:office:word" xmlns:w="http://schemas.openxmlformats.org/wordprocessingml/2006/main" xmlns:w14="http://schemas.microsoft.com/office/word/2010/wordml" xmlns:wpg="http://schemas.microsoft.com/office/word/2010/wordprocessingGroup" xmlns:wpi="http://schemas.microsoft.com/office/word/2010/wordprocessingInk" xmlns:wne="http://schemas.microsoft.com/office/word/2006/wordml" xmlns:wps="http://schemas.microsoft.com/office/word/2010/wordprocessingShape" mc:Ignorable="w14 wp14">
+  <w:docDefaults>
+    <w:rPrDefault>
+      <w:rPr>
+        <w:rFonts w:ascii="Calibri" w:eastAsia="Calibri" w:hAnsi="Calibri" w:cs="Times New Roman"/>
+        <w:lang w:val="en-US" w:eastAsia="en-US" w:bidi="ar-SA"/>
+      </w:rPr>
+    </w:rPrDefault>
+    <w:pPrDefault/>
+  </w:docDefaults>
+  <w:latentStyles w:defLockedState="0" w:defUIPriority="99" w:defSemiHidden="1" w:defUnhideWhenUsed="1" w:defQFormat="0" w:count="276">
+    <w:lsdException w:name="Normal" w:semiHidden="0" w:uiPriority="0" w:unhideWhenUsed="0" w:qFormat="1"/>
+    <w:lsdException w:name="heading 1" w:semiHidden="0" w:uiPriority="9" w:unhideWhenUsed="0" w:qFormat="1"/>
+    <w:lsdException w:name="heading 2" w:uiPriority="9" w:qFormat="1"/>
+    <w:lsdException w:name="heading 3" w:uiPriority="9" w:qFormat="1"/>
+    <w:lsdException w:name="heading 4" w:uiPriority="9" w:qFormat="1"/>
+    <w:lsdException w:name="heading 5" w:uiPriority="9" w:qFormat="1"/>
+    <w:lsdException w:name="heading 6" w:uiPriority="9" w:qFormat="1"/>
+    <w:lsdException w:name="heading 7" w:uiPriority="9" w:qFormat="1"/>
+    <w:lsdException w:name="heading 8" w:uiPriority="9" w:qFormat="1"/>
+    <w:lsdException w:name="heading 9" w:uiPriority="9" w:qFormat="1"/>
+    <w:lsdException w:name="toc 1" w:uiPriority="39"/>
+    <w:lsdException w:name="toc 2" w:uiPriority="39"/>
+    <w:lsdException w:name="toc 3" w:uiPriority="39"/>
+    <w:lsdException w:name="toc 4" w:uiPriority="39"/>
+    <w:lsdException w:name="toc 5" w:uiPriority="39"/>
+    <w:lsdException w:name="toc 6" w:uiPriority="39"/>
+    <w:lsdException w:name="toc 7" w:uiPriority="39"/>
+    <w:lsdException w:name="toc 8" w:uiPriority="39"/>
+    <w:lsdException w:name="toc 9" w:uiPriority="39"/>
+    <w:lsdException w:name="caption" w:uiPriority="35" w:qFormat="1"/>
+    <w:lsdException w:name="Title" w:semiHidden="0" w:uiPriority="10" w:unhideWhenUsed="0" w:qFormat="1"/>
+    <w:lsdException w:name="Default Paragraph Font" w:uiPriority="1"/>
+    <w:lsdException w:name="Subtitle" w:semiHidden="0" w:uiPriority="11" w:unhideWhenUsed="0" w:qFormat="1"/>
+    <w:lsdException w:name="Strong" w:semiHidden="0" w:uiPriority="22" w:unhideWhenUsed="0" w:qFormat="1"/>
+    <w:lsdException w:name="Emphasis" w:semiHidden="0" w:uiPriority="20" w:unhideWhenUsed="0" w:qFormat="1"/>
+    <w:lsdException w:name="Table Grid" w:semiHidden="0" w:uiPriority="39" w:unhideWhenUsed="0"/>
+    <w:lsdException w:name="Note Level 1" w:unhideWhenUsed="0"/>
+    <w:lsdException w:name="Note Level 2" w:semiHidden="0" w:uiPriority="1" w:unhideWhenUsed="0" w:qFormat="1"/>
+    <w:lsdException w:name="Note Level 3" w:uiPriority="60"/>
+    <w:lsdException w:name="Note Level 4" w:uiPriority="61"/>
+    <w:lsdException w:name="Note Level 5" w:uiPriority="62"/>
+    <w:lsdException w:name="Note Level 6" w:uiPriority="63"/>
+    <w:lsdException w:name="Note Level 7" w:uiPriority="64"/>
+    <w:lsdException w:name="Note Level 8" w:uiPriority="65"/>
+    <w:lsdException w:name="Note Level 9" w:uiPriority="66"/>
+    <w:lsdException w:name="Placeholder Text" w:uiPriority="67"/>
+    <w:lsdException w:name="No Spacing" w:uiPriority="68"/>
+    <w:lsdException w:name="Light Shading" w:semiHidden="0" w:uiPriority="69" w:unhideWhenUsed="0"/>
+    <w:lsdException w:name="Light List" w:semiHidden="0" w:uiPriority="70" w:unhideWhenUsed="0"/>
+    <w:lsdException w:name="Light Grid" w:semiHidden="0" w:uiPriority="71" w:unhideWhenUsed="0"/>
+    <w:lsdException w:name="Medium Shading 1" w:semiHidden="0" w:uiPriority="72" w:unhideWhenUsed="0"/>
+    <w:lsdException w:name="Medium Shading 2" w:semiHidden="0" w:uiPriority="73" w:unhideWhenUsed="0"/>
+    <w:lsdException w:name="Medium List 1" w:semiHidden="0" w:uiPriority="60" w:unhideWhenUsed="0"/>
+    <w:lsdException w:name="Medium List 2" w:semiHidden="0" w:uiPriority="61" w:unhideWhenUsed="0"/>
+    <w:lsdException w:name="Medium Grid 1" w:semiHidden="0" w:uiPriority="62" w:unhideWhenUsed="0"/>
+    <w:lsdException w:name="Medium Grid 2" w:semiHidden="0" w:uiPriority="63" w:unhideWhenUsed="0"/>
+    <w:lsdException w:name="Medium Grid 3" w:semiHidden="0" w:uiPriority="64" w:unhideWhenUsed="0"/>
+    <w:lsdException w:name="Dark List" w:semiHidden="0" w:uiPriority="65" w:unhideWhenUsed="0"/>
+    <w:lsdException w:name="Colorful Shading" w:semiHidden="0" w:unhideWhenUsed="0"/>
+    <w:lsdException w:name="Colorful List" w:semiHidden="0" w:uiPriority="34" w:unhideWhenUsed="0" w:qFormat="1"/>
+    <w:lsdException w:name="Colorful Grid" w:semiHidden="0" w:uiPriority="29" w:unhideWhenUsed="0" w:qFormat="1"/>
+    <w:lsdException w:name="Light Shading Accent 1" w:semiHidden="0" w:uiPriority="30" w:unhideWhenUsed="0" w:qFormat="1"/>
+    <w:lsdException w:name="Light List Accent 1" w:semiHidden="0" w:uiPriority="66" w:unhideWhenUsed="0"/>
+    <w:lsdException w:name="Light Grid Accent 1" w:semiHidden="0" w:uiPriority="67" w:unhideWhenUsed="0"/>
+    <w:lsdException w:name="Medium Shading 1 Accent 1" w:semiHidden="0" w:uiPriority="68" w:unhideWhenUsed="0"/>
+    <w:lsdException w:name="Medium Shading 2 Accent 1" w:semiHidden="0" w:uiPriority="69" w:unhideWhenUsed="0"/>
+    <w:lsdException w:name="Medium List 1 Accent 1" w:semiHidden="0" w:uiPriority="70" w:unhideWhenUsed="0"/>
+    <w:lsdException w:name="Revision" w:uiPriority="71" w:unhideWhenUsed="0"/>
+    <w:lsdException w:name="List Paragraph" w:semiHidden="0" w:uiPriority="72" w:unhideWhenUsed="0"/>
+    <w:lsdException w:name="Quote" w:semiHidden="0" w:uiPriority="73" w:unhideWhenUsed="0"/>
+    <w:lsdException w:name="Intense Quote" w:semiHidden="0" w:uiPriority="60" w:unhideWhenUsed="0"/>
+    <w:lsdException w:name="Medium List 2 Accent 1" w:semiHidden="0" w:uiPriority="61" w:unhideWhenUsed="0"/>
+    <w:lsdException w:name="Medium Grid 1 Accent 1" w:semiHidden="0" w:uiPriority="62" w:unhideWhenUsed="0"/>
+    <w:lsdException w:name="Medium Grid 2 Accent 1" w:semiHidden="0" w:uiPriority="63" w:unhideWhenUsed="0"/>
+    <w:lsdException w:name="Medium Grid 3 Accent 1" w:semiHidden="0" w:uiPriority="64" w:unhideWhenUsed="0"/>
+    <w:lsdException w:name="Dark List Accent 1" w:semiHidden="0" w:uiPriority="65" w:unhideWhenUsed="0"/>
+    <w:lsdException w:name="Colorful Shading Accent 1" w:semiHidden="0" w:uiPriority="66" w:unhideWhenUsed="0"/>
+    <w:lsdException w:name="Colorful List Accent 1" w:semiHidden="0" w:uiPriority="67" w:unhideWhenUsed="0"/>
+    <w:lsdException w:name="Colorful Grid Accent 1" w:semiHidden="0" w:uiPriority="68" w:unhideWhenUsed="0"/>
+    <w:lsdException w:name="Light Shading Accent 2" w:semiHidden="0" w:uiPriority="69" w:unhideWhenUsed="0"/>
+    <w:lsdException w:name="Light List Accent 2" w:semiHidden="0" w:uiPriority="70" w:unhideWhenUsed="0"/>
+    <w:lsdException w:name="Light Grid Accent 2" w:semiHidden="0" w:uiPriority="71" w:unhideWhenUsed="0"/>
+    <w:lsdException w:name="Medium Shading 1 Accent 2" w:semiHidden="0" w:uiPriority="72" w:unhideWhenUsed="0"/>
+    <w:lsdException w:name="Medium Shading 2 Accent 2" w:semiHidden="0" w:uiPriority="73" w:unhideWhenUsed="0"/>
+    <w:lsdException w:name="Medium List 1 Accent 2" w:semiHidden="0" w:uiPriority="60" w:unhideWhenUsed="0"/>
+    <w:lsdException w:name="Medium List 2 Accent 2" w:semiHidden="0" w:uiPriority="61" w:unhideWhenUsed="0"/>
+    <w:lsdException w:name="Medium Grid 1 Accent 2" w:semiHidden="0" w:uiPriority="62" w:unhideWhenUsed="0"/>
+    <w:lsdException w:name="Medium Grid 2 Accent 2" w:semiHidden="0" w:uiPriority="63" w:unhideWhenUsed="0"/>
+    <w:lsdException w:name="Medium Grid 3 Accent 2" w:semiHidden="0" w:uiPriority="64" w:unhideWhenUsed="0"/>
+    <w:lsdException w:name="Dark List Accent 2" w:semiHidden="0" w:uiPriority="65" w:unhideWhenUsed="0"/>
+    <w:lsdException w:name="Colorful Shading Accent 2" w:semiHidden="0" w:uiPriority="66" w:unhideWhenUsed="0"/>
+    <w:lsdException w:name="Colorful List Accent 2" w:semiHidden="0" w:uiPriority="67" w:unhideWhenUsed="0"/>
+    <w:lsdException w:name="Colorful Grid Accent 2" w:semiHidden="0" w:uiPriority="68" w:unhideWhenUsed="0"/>
+    <w:lsdException w:name="Light Shading Accent 3" w:semiHidden="0" w:uiPriority="69" w:unhideWhenUsed="0"/>
+    <w:lsdException w:name="Light List Accent 3" w:semiHidden="0" w:uiPriority="70" w:unhideWhenUsed="0"/>
+    <w:lsdException w:name="Light Grid Accent 3" w:semiHidden="0" w:uiPriority="71" w:unhideWhenUsed="0"/>
+    <w:lsdException w:name="Medium Shading 1 Accent 3" w:semiHidden="0" w:uiPriority="72" w:unhideWhenUsed="0"/>
+    <w:lsdException w:name="Medium Shading 2 Accent 3" w:semiHidden="0" w:uiPriority="73" w:unhideWhenUsed="0"/>
+    <w:lsdException w:name="Medium List 1 Accent 3" w:semiHidden="0" w:uiPriority="60" w:unhideWhenUsed="0"/>
+    <w:lsdException w:name="Medium List 2 Accent 3" w:semiHidden="0" w:uiPriority="61" w:unhideWhenUsed="0"/>
+    <w:lsdException w:name="Medium Grid 1 Accent 3" w:semiHidden="0" w:uiPriority="62" w:unhideWhenUsed="0"/>
+    <w:lsdException w:name="Medium Grid 2 Accent 3" w:semiHidden="0" w:uiPriority="63" w:unhideWhenUsed="0"/>
+    <w:lsdException w:name="Medium Grid 3 Accent 3" w:semiHidden="0" w:uiPriority="64" w:unhideWhenUsed="0"/>
+    <w:lsdException w:name="Dark List Accent 3" w:semiHidden="0" w:uiPriority="65" w:unhideWhenUsed="0"/>
+    <w:lsdException w:name="Colorful Shading Accent 3" w:semiHidden="0" w:uiPriority="66" w:unhideWhenUsed="0"/>
+    <w:lsdException w:name="Colorful List Accent 3" w:semiHidden="0" w:uiPriority="67" w:unhideWhenUsed="0"/>
+    <w:lsdException w:name="Colorful Grid Accent 3" w:semiHidden="0" w:uiPriority="68" w:unhideWhenUsed="0"/>
+    <w:lsdException w:name="Light Shading Accent 4" w:semiHidden="0" w:uiPriority="69" w:unhideWhenUsed="0"/>
+    <w:lsdException w:name="Light List Accent 4" w:semiHidden="0" w:uiPriority="70" w:unhideWhenUsed="0"/>
+    <w:lsdException w:name="Light Grid Accent 4" w:semiHidden="0" w:uiPriority="71" w:unhideWhenUsed="0"/>
+    <w:lsdException w:name="Medium Shading 1 Accent 4" w:semiHidden="0" w:uiPriority="72" w:unhideWhenUsed="0"/>
+    <w:lsdException w:name="Medium Shading 2 Accent 4" w:semiHidden="0" w:uiPriority="73" w:unhideWhenUsed="0"/>
+    <w:lsdException w:name="Medium List 1 Accent 4" w:semiHidden="0" w:uiPriority="60" w:unhideWhenUsed="0"/>
+    <w:lsdException w:name="Medium List 2 Accent 4" w:semiHidden="0" w:uiPriority="61" w:unhideWhenUsed="0"/>
+    <w:lsdException w:name="Medium Grid 1 Accent 4" w:semiHidden="0" w:uiPriority="62" w:unhideWhenUsed="0"/>
+    <w:lsdException w:name="Medium Grid 2 Accent 4" w:semiHidden="0" w:uiPriority="63" w:unhideWhenUsed="0"/>
+    <w:lsdException w:name="Medium Grid 3 Accent 4" w:semiHidden="0" w:uiPriority="64" w:unhideWhenUsed="0"/>
+    <w:lsdException w:name="Dark List Accent 4" w:semiHidden="0" w:uiPriority="65" w:unhideWhenUsed="0"/>
+    <w:lsdException w:name="Colorful Shading Accent 4" w:semiHidden="0" w:uiPriority="66" w:unhideWhenUsed="0"/>
+    <w:lsdException w:name="Colorful List Accent 4" w:semiHidden="0" w:uiPriority="67" w:unhideWhenUsed="0"/>
+    <w:lsdException w:name="Colorful Grid Accent 4" w:semiHidden="0" w:uiPriority="68" w:unhideWhenUsed="0"/>
+    <w:lsdException w:name="Light Shading Accent 5" w:semiHidden="0" w:uiPriority="69" w:unhideWhenUsed="0"/>
+    <w:lsdException w:name="Light List Accent 5" w:semiHidden="0" w:uiPriority="70" w:unhideWhenUsed="0"/>
+    <w:lsdException w:name="Light Grid Accent 5" w:semiHidden="0" w:uiPriority="71" w:unhideWhenUsed="0"/>
+    <w:lsdException w:name="Medium Shading 1 Accent 5" w:semiHidden="0" w:uiPriority="72" w:unhideWhenUsed="0"/>
+    <w:lsdException w:name="Medium Shading 2 Accent 5" w:semiHidden="0" w:uiPriority="73" w:unhideWhenUsed="0"/>
+    <w:lsdException w:name="Medium List 1 Accent 5" w:semiHidden="0" w:uiPriority="60" w:unhideWhenUsed="0"/>
+    <w:lsdException w:name="Medium List 2 Accent 5" w:semiHidden="0" w:uiPriority="61" w:unhideWhenUsed="0"/>
+    <w:lsdException w:name="Medium Grid 1 Accent 5" w:semiHidden="0" w:uiPriority="62" w:unhideWhenUsed="0"/>
+    <w:lsdException w:name="Medium Grid 2 Accent 5" w:semiHidden="0" w:uiPriority="63" w:unhideWhenUsed="0"/>
+    <w:lsdException w:name="Medium Grid 3 Accent 5" w:semiHidden="0" w:uiPriority="64" w:unhideWhenUsed="0"/>
+    <w:lsdException w:name="Dark List Accent 5" w:semiHidden="0" w:uiPriority="65" w:unhideWhenUsed="0"/>
+    <w:lsdException w:name="Colorful Shading Accent 5" w:semiHidden="0" w:uiPriority="66" w:unhideWhenUsed="0"/>
+    <w:lsdException w:name="Colorful List Accent 5" w:semiHidden="0" w:uiPriority="67" w:unhideWhenUsed="0"/>
+    <w:lsdException w:name="Colorful Grid Accent 5" w:semiHidden="0" w:uiPriority="68" w:unhideWhenUsed="0"/>
+    <w:lsdException w:name="Light Shading Accent 6" w:semiHidden="0" w:uiPriority="69" w:unhideWhenUsed="0"/>
+    <w:lsdException w:name="Light List Accent 6" w:semiHidden="0" w:uiPriority="70" w:unhideWhenUsed="0"/>
+    <w:lsdException w:name="Light Grid Accent 6" w:semiHidden="0" w:uiPriority="71" w:unhideWhenUsed="0"/>
+    <w:lsdException w:name="Medium Shading 1 Accent 6" w:semiHidden="0" w:uiPriority="72" w:unhideWhenUsed="0"/>
+    <w:lsdException w:name="Medium Shading 2 Accent 6" w:semiHidden="0" w:uiPriority="73" w:unhideWhenUsed="0"/>
+    <w:lsdException w:name="Medium List 1 Accent 6" w:semiHidden="0" w:uiPriority="19" w:unhideWhenUsed="0" w:qFormat="1"/>
+    <w:lsdException w:name="Medium List 2 Accent 6" w:semiHidden="0" w:uiPriority="21" w:unhideWhenUsed="0" w:qFormat="1"/>
+    <w:lsdException w:name="Medium Grid 1 Accent 6" w:semiHidden="0" w:uiPriority="31" w:unhideWhenUsed="0" w:qFormat="1"/>
+    <w:lsdException w:name="Medium Grid 2 Accent 6" w:semiHidden="0" w:uiPriority="32" w:unhideWhenUsed="0" w:qFormat="1"/>
+    <w:lsdException w:name="Medium Grid 3 Accent 6" w:semiHidden="0" w:uiPriority="33" w:unhideWhenUsed="0" w:qFormat="1"/>
+    <w:lsdException w:name="Dark List Accent 6" w:semiHidden="0" w:uiPriority="37" w:unhideWhenUsed="0"/>
+    <w:lsdException w:name="Colorful Shading Accent 6" w:semiHidden="0" w:uiPriority="39" w:unhideWhenUsed="0" w:qFormat="1"/>
+    <w:lsdException w:name="Colorful List Accent 6" w:semiHidden="0" w:uiPriority="41" w:unhideWhenUsed="0"/>
+    <w:lsdException w:name="Colorful Grid Accent 6" w:semiHidden="0" w:uiPriority="42" w:unhideWhenUsed="0"/>
+    <w:lsdException w:name="Subtle Emphasis" w:semiHidden="0" w:uiPriority="43" w:unhideWhenUsed="0"/>
+    <w:lsdException w:name="Intense Emphasis" w:semiHidden="0" w:uiPriority="44" w:unhideWhenUsed="0"/>
+    <w:lsdException w:name="Subtle Reference" w:semiHidden="0" w:uiPriority="45" w:unhideWhenUsed="0"/>
+    <w:lsdException w:name="Intense Reference" w:semiHidden="0" w:uiPriority="40" w:unhideWhenUsed="0"/>
+    <w:lsdException w:name="Book Title" w:semiHidden="0" w:uiPriority="46" w:unhideWhenUsed="0"/>
+    <w:lsdException w:name="Bibliography" w:semiHidden="0" w:uiPriority="47" w:unhideWhenUsed="0"/>
+    <w:lsdException w:name="TOC Heading" w:semiHidden="0" w:uiPriority="48" w:unhideWhenUsed="0"/>
+  </w:latentStyles>
+  <w:style w:type="paragraph" w:default="1" w:styleId="Normal">
+    <w:name w:val="Normal"/>
+    <w:qFormat/>
+    <w:pPr>
+      <w:spacing w:after="160" w:line="259" w:lineRule="auto"/>
+    </w:pPr>
+    <w:rPr>
+      <w:sz w:val="22"/>
+      <w:szCs w:val="22"/>
+    </w:rPr>
+  </w:style>
+  <w:style w:type="character" w:default="1" w:styleId="DefaultParagraphFont">
+    <w:name w:val="Default Paragraph Font"/>
+    <w:uiPriority w:val="1"/>
+    <w:semiHidden/>
     <w:unhideWhenUsed/>
   </w:style>
   <w:style w:type="table" w:default="1" w:styleId="TableNormal">
